--- a/Section 4/DOs & DONT's of Project Management.docx
+++ b/Section 4/DOs & DONT's of Project Management.docx
@@ -4,11 +4,13 @@
   <w:body>
     <w:p>
       <w:pPr>
+        <w:spacing w:before="240" w:line="360" w:lineRule="auto"/>
         <w:rPr>
           <w:b/>
           <w:bCs/>
           <w:sz w:val="28"/>
           <w:szCs w:val="28"/>
+          <w:lang w:val="en-US"/>
         </w:rPr>
       </w:pPr>
       <w:r>
@@ -17,48 +19,27 @@
           <w:bCs/>
           <w:sz w:val="28"/>
           <w:szCs w:val="28"/>
-        </w:rPr>
-        <w:t xml:space="preserve">DOs </w:t>
-      </w:r>
-      <w:r>
-        <w:rPr>
-          <w:b/>
-          <w:bCs/>
-          <w:sz w:val="28"/>
-          <w:szCs w:val="28"/>
-        </w:rPr>
-        <w:t>&amp;</w:t>
-      </w:r>
-      <w:r>
-        <w:rPr>
-          <w:b/>
-          <w:bCs/>
-          <w:sz w:val="28"/>
-          <w:szCs w:val="28"/>
-        </w:rPr>
-        <w:t xml:space="preserve"> DONT's of Project Management</w:t>
-      </w:r>
-    </w:p>
-    <w:p>
-      <w:pPr>
-        <w:spacing w:after="0" w:line="240" w:lineRule="auto"/>
-        <w:rPr>
-          <w:rFonts w:ascii="Times New Roman" w:eastAsia="Times New Roman" w:hAnsi="Times New Roman" w:cs="Times New Roman"/>
-          <w:sz w:val="24"/>
-          <w:szCs w:val="24"/>
-          <w:lang w:eastAsia="en-AU"/>
-        </w:rPr>
-      </w:pPr>
-      <w:r>
-        <w:rPr>
-          <w:rFonts w:ascii="Times New Roman" w:eastAsia="Times New Roman" w:hAnsi="Times New Roman" w:cs="Times New Roman"/>
+          <w:lang w:val="en-US"/>
+        </w:rPr>
+        <w:t>DOs &amp; DONTs of Project Management</w:t>
+      </w:r>
+    </w:p>
+    <w:p>
+      <w:pPr>
+        <w:spacing w:before="240" w:after="0" w:line="360" w:lineRule="auto"/>
+        <w:rPr>
+          <w:rFonts w:ascii="Times New Roman" w:eastAsia="Times New Roman" w:hAnsi="Times New Roman" w:cs="Times New Roman"/>
+          <w:sz w:val="24"/>
+          <w:szCs w:val="24"/>
+          <w:lang w:val="en-US" w:eastAsia="en-AU"/>
+        </w:rPr>
+      </w:pPr>
+      <w:r>
+        <w:rPr>
           <w:noProof/>
-          <w:sz w:val="24"/>
-          <w:szCs w:val="24"/>
-          <w:lang w:eastAsia="en-AU"/>
         </w:rPr>
         <w:drawing>
-          <wp:inline distT="0" distB="0" distL="0" distR="0" wp14:anchorId="25F34BE1" wp14:editId="76800198">
+          <wp:inline distT="0" distB="0" distL="0" distR="0" wp14:anchorId="25F34BE1" wp14:editId="3DFB999A">
             <wp:extent cx="1144905" cy="1144905"/>
             <wp:effectExtent l="0" t="0" r="0" b="0"/>
             <wp:docPr id="2" name="Picture 2" descr="Icon&#10;&#10;Description automatically generated"/>
@@ -69,25 +50,22 @@
               <a:graphicData uri="http://schemas.openxmlformats.org/drawingml/2006/picture">
                 <pic:pic xmlns:pic="http://schemas.openxmlformats.org/drawingml/2006/picture">
                   <pic:nvPicPr>
-                    <pic:cNvPr id="2" name="Picture 2" descr="Icon&#10;&#10;Description automatically generated"/>
-                    <pic:cNvPicPr>
-                      <a:picLocks noChangeAspect="1" noChangeArrowheads="1"/>
-                    </pic:cNvPicPr>
+                    <pic:cNvPr id="0" name="Picture 2"/>
+                    <pic:cNvPicPr/>
                   </pic:nvPicPr>
                   <pic:blipFill>
-                    <a:blip r:embed="rId5">
+                    <a:blip r:embed="rId8">
                       <a:extLst>
                         <a:ext uri="{28A0092B-C50C-407E-A947-70E740481C1C}">
                           <a14:useLocalDpi xmlns:a14="http://schemas.microsoft.com/office/drawing/2010/main" val="0"/>
                         </a:ext>
                       </a:extLst>
                     </a:blip>
-                    <a:srcRect/>
                     <a:stretch>
                       <a:fillRect/>
                     </a:stretch>
                   </pic:blipFill>
-                  <pic:spPr bwMode="auto">
+                  <pic:spPr>
                     <a:xfrm>
                       <a:off x="0" y="0"/>
                       <a:ext cx="1144905" cy="1144905"/>
@@ -95,10 +73,6 @@
                     <a:prstGeom prst="rect">
                       <a:avLst/>
                     </a:prstGeom>
-                    <a:noFill/>
-                    <a:ln>
-                      <a:noFill/>
-                    </a:ln>
                   </pic:spPr>
                 </pic:pic>
               </a:graphicData>
@@ -109,7 +83,7 @@
     </w:p>
     <w:p>
       <w:pPr>
-        <w:spacing w:before="100" w:beforeAutospacing="1" w:after="100" w:afterAutospacing="1" w:line="240" w:lineRule="auto"/>
+        <w:spacing w:before="240" w:after="100" w:afterAutospacing="1" w:line="360" w:lineRule="auto"/>
         <w:outlineLvl w:val="3"/>
         <w:rPr>
           <w:rFonts w:ascii="Times New Roman" w:eastAsia="Times New Roman" w:hAnsi="Times New Roman" w:cs="Times New Roman"/>
@@ -117,7 +91,7 @@
           <w:bCs/>
           <w:sz w:val="24"/>
           <w:szCs w:val="24"/>
-          <w:lang w:eastAsia="en-AU"/>
+          <w:lang w:val="en-US" w:eastAsia="en-AU"/>
         </w:rPr>
       </w:pPr>
       <w:r>
@@ -127,33 +101,9 @@
           <w:bCs/>
           <w:sz w:val="24"/>
           <w:szCs w:val="24"/>
-          <w:lang w:eastAsia="en-AU"/>
-        </w:rPr>
-        <w:t xml:space="preserve">DOs (in no </w:t>
-      </w:r>
-      <w:proofErr w:type="gramStart"/>
-      <w:r>
-        <w:rPr>
-          <w:rFonts w:ascii="Times New Roman" w:eastAsia="Times New Roman" w:hAnsi="Times New Roman" w:cs="Times New Roman"/>
-          <w:b/>
-          <w:bCs/>
-          <w:sz w:val="24"/>
-          <w:szCs w:val="24"/>
-          <w:lang w:eastAsia="en-AU"/>
-        </w:rPr>
-        <w:t>particular order</w:t>
-      </w:r>
-      <w:proofErr w:type="gramEnd"/>
-      <w:r>
-        <w:rPr>
-          <w:rFonts w:ascii="Times New Roman" w:eastAsia="Times New Roman" w:hAnsi="Times New Roman" w:cs="Times New Roman"/>
-          <w:b/>
-          <w:bCs/>
-          <w:sz w:val="24"/>
-          <w:szCs w:val="24"/>
-          <w:lang w:eastAsia="en-AU"/>
-        </w:rPr>
-        <w:t>)</w:t>
+          <w:lang w:val="en-US" w:eastAsia="en-AU"/>
+        </w:rPr>
+        <w:t>DOs (in no particular order)</w:t>
       </w:r>
     </w:p>
     <w:p>
@@ -162,20 +112,20 @@
           <w:ilvl w:val="0"/>
           <w:numId w:val="1"/>
         </w:numPr>
-        <w:spacing w:before="100" w:beforeAutospacing="1" w:after="100" w:afterAutospacing="1" w:line="240" w:lineRule="auto"/>
-        <w:rPr>
-          <w:rFonts w:ascii="Times New Roman" w:eastAsia="Times New Roman" w:hAnsi="Times New Roman" w:cs="Times New Roman"/>
-          <w:sz w:val="24"/>
-          <w:szCs w:val="24"/>
-          <w:lang w:eastAsia="en-AU"/>
-        </w:rPr>
-      </w:pPr>
-      <w:r>
-        <w:rPr>
-          <w:rFonts w:ascii="Times New Roman" w:eastAsia="Times New Roman" w:hAnsi="Times New Roman" w:cs="Times New Roman"/>
-          <w:sz w:val="24"/>
-          <w:szCs w:val="24"/>
-          <w:lang w:eastAsia="en-AU"/>
+        <w:spacing w:before="240" w:after="100" w:afterAutospacing="1" w:line="360" w:lineRule="auto"/>
+        <w:rPr>
+          <w:rFonts w:ascii="Times New Roman" w:eastAsia="Times New Roman" w:hAnsi="Times New Roman" w:cs="Times New Roman"/>
+          <w:sz w:val="24"/>
+          <w:szCs w:val="24"/>
+          <w:lang w:val="en-US" w:eastAsia="en-AU"/>
+        </w:rPr>
+      </w:pPr>
+      <w:r>
+        <w:rPr>
+          <w:rFonts w:ascii="Times New Roman" w:eastAsia="Times New Roman" w:hAnsi="Times New Roman" w:cs="Times New Roman"/>
+          <w:sz w:val="24"/>
+          <w:szCs w:val="24"/>
+          <w:lang w:val="en-US" w:eastAsia="en-AU"/>
         </w:rPr>
         <w:t>Foster an environment of teamwork and collaboration.</w:t>
       </w:r>
@@ -186,20 +136,20 @@
           <w:ilvl w:val="0"/>
           <w:numId w:val="1"/>
         </w:numPr>
-        <w:spacing w:before="100" w:beforeAutospacing="1" w:after="100" w:afterAutospacing="1" w:line="240" w:lineRule="auto"/>
-        <w:rPr>
-          <w:rFonts w:ascii="Times New Roman" w:eastAsia="Times New Roman" w:hAnsi="Times New Roman" w:cs="Times New Roman"/>
-          <w:sz w:val="24"/>
-          <w:szCs w:val="24"/>
-          <w:lang w:eastAsia="en-AU"/>
-        </w:rPr>
-      </w:pPr>
-      <w:r>
-        <w:rPr>
-          <w:rFonts w:ascii="Times New Roman" w:eastAsia="Times New Roman" w:hAnsi="Times New Roman" w:cs="Times New Roman"/>
-          <w:sz w:val="24"/>
-          <w:szCs w:val="24"/>
-          <w:lang w:eastAsia="en-AU"/>
+        <w:spacing w:before="240" w:after="100" w:afterAutospacing="1" w:line="360" w:lineRule="auto"/>
+        <w:rPr>
+          <w:rFonts w:ascii="Times New Roman" w:eastAsia="Times New Roman" w:hAnsi="Times New Roman" w:cs="Times New Roman"/>
+          <w:sz w:val="24"/>
+          <w:szCs w:val="24"/>
+          <w:lang w:val="en-US" w:eastAsia="en-AU"/>
+        </w:rPr>
+      </w:pPr>
+      <w:r>
+        <w:rPr>
+          <w:rFonts w:ascii="Times New Roman" w:eastAsia="Times New Roman" w:hAnsi="Times New Roman" w:cs="Times New Roman"/>
+          <w:sz w:val="24"/>
+          <w:szCs w:val="24"/>
+          <w:lang w:val="en-US" w:eastAsia="en-AU"/>
         </w:rPr>
         <w:t>Establish relationships of trust.</w:t>
       </w:r>
@@ -210,20 +160,20 @@
           <w:ilvl w:val="0"/>
           <w:numId w:val="1"/>
         </w:numPr>
-        <w:spacing w:before="100" w:beforeAutospacing="1" w:after="100" w:afterAutospacing="1" w:line="240" w:lineRule="auto"/>
-        <w:rPr>
-          <w:rFonts w:ascii="Times New Roman" w:eastAsia="Times New Roman" w:hAnsi="Times New Roman" w:cs="Times New Roman"/>
-          <w:sz w:val="24"/>
-          <w:szCs w:val="24"/>
-          <w:lang w:eastAsia="en-AU"/>
-        </w:rPr>
-      </w:pPr>
-      <w:r>
-        <w:rPr>
-          <w:rFonts w:ascii="Times New Roman" w:eastAsia="Times New Roman" w:hAnsi="Times New Roman" w:cs="Times New Roman"/>
-          <w:sz w:val="24"/>
-          <w:szCs w:val="24"/>
-          <w:lang w:eastAsia="en-AU"/>
+        <w:spacing w:before="240" w:after="100" w:afterAutospacing="1" w:line="360" w:lineRule="auto"/>
+        <w:rPr>
+          <w:rFonts w:ascii="Times New Roman" w:eastAsia="Times New Roman" w:hAnsi="Times New Roman" w:cs="Times New Roman"/>
+          <w:sz w:val="24"/>
+          <w:szCs w:val="24"/>
+          <w:lang w:val="en-US" w:eastAsia="en-AU"/>
+        </w:rPr>
+      </w:pPr>
+      <w:r>
+        <w:rPr>
+          <w:rFonts w:ascii="Times New Roman" w:eastAsia="Times New Roman" w:hAnsi="Times New Roman" w:cs="Times New Roman"/>
+          <w:sz w:val="24"/>
+          <w:szCs w:val="24"/>
+          <w:lang w:val="en-US" w:eastAsia="en-AU"/>
         </w:rPr>
         <w:t>Develop a sense of urgency and results orientation.</w:t>
       </w:r>
@@ -234,20 +184,20 @@
           <w:ilvl w:val="0"/>
           <w:numId w:val="1"/>
         </w:numPr>
-        <w:spacing w:before="100" w:beforeAutospacing="1" w:after="100" w:afterAutospacing="1" w:line="240" w:lineRule="auto"/>
-        <w:rPr>
-          <w:rFonts w:ascii="Times New Roman" w:eastAsia="Times New Roman" w:hAnsi="Times New Roman" w:cs="Times New Roman"/>
-          <w:sz w:val="24"/>
-          <w:szCs w:val="24"/>
-          <w:lang w:eastAsia="en-AU"/>
-        </w:rPr>
-      </w:pPr>
-      <w:r>
-        <w:rPr>
-          <w:rFonts w:ascii="Times New Roman" w:eastAsia="Times New Roman" w:hAnsi="Times New Roman" w:cs="Times New Roman"/>
-          <w:sz w:val="24"/>
-          <w:szCs w:val="24"/>
-          <w:lang w:eastAsia="en-AU"/>
+        <w:spacing w:before="240" w:after="100" w:afterAutospacing="1" w:line="360" w:lineRule="auto"/>
+        <w:rPr>
+          <w:rFonts w:ascii="Times New Roman" w:eastAsia="Times New Roman" w:hAnsi="Times New Roman" w:cs="Times New Roman"/>
+          <w:sz w:val="24"/>
+          <w:szCs w:val="24"/>
+          <w:lang w:val="en-US" w:eastAsia="en-AU"/>
+        </w:rPr>
+      </w:pPr>
+      <w:r>
+        <w:rPr>
+          <w:rFonts w:ascii="Times New Roman" w:eastAsia="Times New Roman" w:hAnsi="Times New Roman" w:cs="Times New Roman"/>
+          <w:sz w:val="24"/>
+          <w:szCs w:val="24"/>
+          <w:lang w:val="en-US" w:eastAsia="en-AU"/>
         </w:rPr>
         <w:t>Follow your instincts and gut feeling.</w:t>
       </w:r>
@@ -258,20 +208,20 @@
           <w:ilvl w:val="0"/>
           <w:numId w:val="1"/>
         </w:numPr>
-        <w:spacing w:before="100" w:beforeAutospacing="1" w:after="100" w:afterAutospacing="1" w:line="240" w:lineRule="auto"/>
-        <w:rPr>
-          <w:rFonts w:ascii="Times New Roman" w:eastAsia="Times New Roman" w:hAnsi="Times New Roman" w:cs="Times New Roman"/>
-          <w:sz w:val="24"/>
-          <w:szCs w:val="24"/>
-          <w:lang w:eastAsia="en-AU"/>
-        </w:rPr>
-      </w:pPr>
-      <w:r>
-        <w:rPr>
-          <w:rFonts w:ascii="Times New Roman" w:eastAsia="Times New Roman" w:hAnsi="Times New Roman" w:cs="Times New Roman"/>
-          <w:sz w:val="24"/>
-          <w:szCs w:val="24"/>
-          <w:lang w:eastAsia="en-AU"/>
+        <w:spacing w:before="240" w:after="100" w:afterAutospacing="1" w:line="360" w:lineRule="auto"/>
+        <w:rPr>
+          <w:rFonts w:ascii="Times New Roman" w:eastAsia="Times New Roman" w:hAnsi="Times New Roman" w:cs="Times New Roman"/>
+          <w:sz w:val="24"/>
+          <w:szCs w:val="24"/>
+          <w:lang w:val="en-US" w:eastAsia="en-AU"/>
+        </w:rPr>
+      </w:pPr>
+      <w:r>
+        <w:rPr>
+          <w:rFonts w:ascii="Times New Roman" w:eastAsia="Times New Roman" w:hAnsi="Times New Roman" w:cs="Times New Roman"/>
+          <w:sz w:val="24"/>
+          <w:szCs w:val="24"/>
+          <w:lang w:val="en-US" w:eastAsia="en-AU"/>
         </w:rPr>
         <w:t>Lead by example.</w:t>
       </w:r>
@@ -282,20 +232,20 @@
           <w:ilvl w:val="0"/>
           <w:numId w:val="1"/>
         </w:numPr>
-        <w:spacing w:before="100" w:beforeAutospacing="1" w:after="100" w:afterAutospacing="1" w:line="240" w:lineRule="auto"/>
-        <w:rPr>
-          <w:rFonts w:ascii="Times New Roman" w:eastAsia="Times New Roman" w:hAnsi="Times New Roman" w:cs="Times New Roman"/>
-          <w:sz w:val="24"/>
-          <w:szCs w:val="24"/>
-          <w:lang w:eastAsia="en-AU"/>
-        </w:rPr>
-      </w:pPr>
-      <w:r>
-        <w:rPr>
-          <w:rFonts w:ascii="Times New Roman" w:eastAsia="Times New Roman" w:hAnsi="Times New Roman" w:cs="Times New Roman"/>
-          <w:sz w:val="24"/>
-          <w:szCs w:val="24"/>
-          <w:lang w:eastAsia="en-AU"/>
+        <w:spacing w:before="240" w:after="100" w:afterAutospacing="1" w:line="360" w:lineRule="auto"/>
+        <w:rPr>
+          <w:rFonts w:ascii="Times New Roman" w:eastAsia="Times New Roman" w:hAnsi="Times New Roman" w:cs="Times New Roman"/>
+          <w:sz w:val="24"/>
+          <w:szCs w:val="24"/>
+          <w:lang w:val="en-US" w:eastAsia="en-AU"/>
+        </w:rPr>
+      </w:pPr>
+      <w:r>
+        <w:rPr>
+          <w:rFonts w:ascii="Times New Roman" w:eastAsia="Times New Roman" w:hAnsi="Times New Roman" w:cs="Times New Roman"/>
+          <w:sz w:val="24"/>
+          <w:szCs w:val="24"/>
+          <w:lang w:val="en-US" w:eastAsia="en-AU"/>
         </w:rPr>
         <w:t>Be transparent and honest.</w:t>
       </w:r>
@@ -306,22 +256,40 @@
           <w:ilvl w:val="0"/>
           <w:numId w:val="1"/>
         </w:numPr>
-        <w:spacing w:before="100" w:beforeAutospacing="1" w:after="100" w:afterAutospacing="1" w:line="240" w:lineRule="auto"/>
-        <w:rPr>
-          <w:rFonts w:ascii="Times New Roman" w:eastAsia="Times New Roman" w:hAnsi="Times New Roman" w:cs="Times New Roman"/>
-          <w:sz w:val="24"/>
-          <w:szCs w:val="24"/>
-          <w:lang w:eastAsia="en-AU"/>
-        </w:rPr>
-      </w:pPr>
-      <w:r>
-        <w:rPr>
-          <w:rFonts w:ascii="Times New Roman" w:eastAsia="Times New Roman" w:hAnsi="Times New Roman" w:cs="Times New Roman"/>
-          <w:sz w:val="24"/>
-          <w:szCs w:val="24"/>
-          <w:lang w:eastAsia="en-AU"/>
-        </w:rPr>
-        <w:t>Tell the truth, even if people won't like it.</w:t>
+        <w:spacing w:before="240" w:after="100" w:afterAutospacing="1" w:line="360" w:lineRule="auto"/>
+        <w:rPr>
+          <w:rFonts w:ascii="Times New Roman" w:eastAsia="Times New Roman" w:hAnsi="Times New Roman" w:cs="Times New Roman"/>
+          <w:sz w:val="24"/>
+          <w:szCs w:val="24"/>
+          <w:lang w:val="en-US" w:eastAsia="en-AU"/>
+        </w:rPr>
+      </w:pPr>
+      <w:r>
+        <w:rPr>
+          <w:rFonts w:ascii="Times New Roman" w:eastAsia="Times New Roman" w:hAnsi="Times New Roman" w:cs="Times New Roman"/>
+          <w:sz w:val="24"/>
+          <w:szCs w:val="24"/>
+          <w:lang w:val="en-US" w:eastAsia="en-AU"/>
+        </w:rPr>
+        <w:t>Tell the truth, even if people won</w:t>
+      </w:r>
+      <w:r>
+        <w:rPr>
+          <w:rFonts w:ascii="Times New Roman" w:eastAsia="Times New Roman" w:hAnsi="Times New Roman" w:cs="Times New Roman"/>
+          <w:sz w:val="24"/>
+          <w:szCs w:val="24"/>
+          <w:lang w:val="en-US" w:eastAsia="en-AU"/>
+        </w:rPr>
+        <w:t>‘</w:t>
+      </w:r>
+      <w:r>
+        <w:rPr>
+          <w:rFonts w:ascii="Times New Roman" w:eastAsia="Times New Roman" w:hAnsi="Times New Roman" w:cs="Times New Roman"/>
+          <w:sz w:val="24"/>
+          <w:szCs w:val="24"/>
+          <w:lang w:val="en-US" w:eastAsia="en-AU"/>
+        </w:rPr>
+        <w:t>t like it.</w:t>
       </w:r>
     </w:p>
     <w:p>
@@ -330,22 +298,67 @@
           <w:ilvl w:val="0"/>
           <w:numId w:val="1"/>
         </w:numPr>
-        <w:spacing w:before="100" w:beforeAutospacing="1" w:after="100" w:afterAutospacing="1" w:line="240" w:lineRule="auto"/>
-        <w:rPr>
-          <w:rFonts w:ascii="Times New Roman" w:eastAsia="Times New Roman" w:hAnsi="Times New Roman" w:cs="Times New Roman"/>
-          <w:sz w:val="24"/>
-          <w:szCs w:val="24"/>
-          <w:lang w:eastAsia="en-AU"/>
-        </w:rPr>
-      </w:pPr>
-      <w:r>
-        <w:rPr>
-          <w:rFonts w:ascii="Times New Roman" w:eastAsia="Times New Roman" w:hAnsi="Times New Roman" w:cs="Times New Roman"/>
-          <w:sz w:val="24"/>
-          <w:szCs w:val="24"/>
-          <w:lang w:eastAsia="en-AU"/>
-        </w:rPr>
-        <w:t>Train yourself in Project Management. This course is a great start, keep up the good work :)</w:t>
+        <w:spacing w:before="240" w:after="100" w:afterAutospacing="1" w:line="360" w:lineRule="auto"/>
+        <w:rPr>
+          <w:rFonts w:ascii="Times New Roman" w:eastAsia="Times New Roman" w:hAnsi="Times New Roman" w:cs="Times New Roman"/>
+          <w:sz w:val="24"/>
+          <w:szCs w:val="24"/>
+          <w:lang w:val="en-US" w:eastAsia="en-AU"/>
+        </w:rPr>
+      </w:pPr>
+      <w:r>
+        <w:rPr>
+          <w:rFonts w:ascii="Times New Roman" w:eastAsia="Times New Roman" w:hAnsi="Times New Roman" w:cs="Times New Roman"/>
+          <w:sz w:val="24"/>
+          <w:szCs w:val="24"/>
+          <w:lang w:val="en-US" w:eastAsia="en-AU"/>
+        </w:rPr>
+        <w:t xml:space="preserve">Train yourself in </w:t>
+      </w:r>
+      <w:r>
+        <w:rPr>
+          <w:rFonts w:ascii="Times New Roman" w:eastAsia="Times New Roman" w:hAnsi="Times New Roman" w:cs="Times New Roman"/>
+          <w:sz w:val="24"/>
+          <w:szCs w:val="24"/>
+          <w:lang w:val="en-US" w:eastAsia="en-AU"/>
+        </w:rPr>
+        <w:t>project management</w:t>
+      </w:r>
+      <w:r>
+        <w:rPr>
+          <w:rFonts w:ascii="Times New Roman" w:eastAsia="Times New Roman" w:hAnsi="Times New Roman" w:cs="Times New Roman"/>
+          <w:sz w:val="24"/>
+          <w:szCs w:val="24"/>
+          <w:lang w:val="en-US" w:eastAsia="en-AU"/>
+        </w:rPr>
+        <w:t>. This course is a great start</w:t>
+      </w:r>
+      <w:r>
+        <w:rPr>
+          <w:rFonts w:ascii="Times New Roman" w:eastAsia="Times New Roman" w:hAnsi="Times New Roman" w:cs="Times New Roman"/>
+          <w:sz w:val="24"/>
+          <w:szCs w:val="24"/>
+          <w:lang w:val="en-US" w:eastAsia="en-AU"/>
+        </w:rPr>
+        <w:t>;</w:t>
+      </w:r>
+      <w:r>
+        <w:rPr>
+          <w:rFonts w:ascii="Times New Roman" w:eastAsia="Times New Roman" w:hAnsi="Times New Roman" w:cs="Times New Roman"/>
+          <w:sz w:val="24"/>
+          <w:szCs w:val="24"/>
+          <w:lang w:val="en-US" w:eastAsia="en-AU"/>
+        </w:rPr>
+        <w:t xml:space="preserve"> keep up the good work</w:t>
+      </w:r>
+      <w:r>
+        <w:rPr>
+          <w:rFonts w:ascii="Times New Roman" w:eastAsia="Times New Roman" w:hAnsi="Times New Roman" w:cs="Times New Roman"/>
+          <w:sz w:val="24"/>
+          <w:szCs w:val="24"/>
+          <w:lang w:val="en-US" w:eastAsia="en-AU"/>
+        </w:rPr>
+        <w:t>!</w:t>
       </w:r>
     </w:p>
     <w:p>
@@ -354,22 +367,58 @@
           <w:ilvl w:val="0"/>
           <w:numId w:val="1"/>
         </w:numPr>
-        <w:spacing w:before="100" w:beforeAutospacing="1" w:after="100" w:afterAutospacing="1" w:line="240" w:lineRule="auto"/>
-        <w:rPr>
-          <w:rFonts w:ascii="Times New Roman" w:eastAsia="Times New Roman" w:hAnsi="Times New Roman" w:cs="Times New Roman"/>
-          <w:sz w:val="24"/>
-          <w:szCs w:val="24"/>
-          <w:lang w:eastAsia="en-AU"/>
-        </w:rPr>
-      </w:pPr>
-      <w:r>
-        <w:rPr>
-          <w:rFonts w:ascii="Times New Roman" w:eastAsia="Times New Roman" w:hAnsi="Times New Roman" w:cs="Times New Roman"/>
-          <w:sz w:val="24"/>
-          <w:szCs w:val="24"/>
-          <w:lang w:eastAsia="en-AU"/>
-        </w:rPr>
-        <w:t>Challenge people when appropriate in a respectful way of course.</w:t>
+        <w:spacing w:before="240" w:after="100" w:afterAutospacing="1" w:line="360" w:lineRule="auto"/>
+        <w:rPr>
+          <w:rFonts w:ascii="Times New Roman" w:eastAsia="Times New Roman" w:hAnsi="Times New Roman" w:cs="Times New Roman"/>
+          <w:sz w:val="24"/>
+          <w:szCs w:val="24"/>
+          <w:lang w:val="en-US" w:eastAsia="en-AU"/>
+        </w:rPr>
+      </w:pPr>
+      <w:r>
+        <w:rPr>
+          <w:rFonts w:ascii="Times New Roman" w:eastAsia="Times New Roman" w:hAnsi="Times New Roman" w:cs="Times New Roman"/>
+          <w:sz w:val="24"/>
+          <w:szCs w:val="24"/>
+          <w:lang w:val="en-US" w:eastAsia="en-AU"/>
+        </w:rPr>
+        <w:t>Challenge people when appropriate</w:t>
+      </w:r>
+      <w:r>
+        <w:rPr>
+          <w:rFonts w:ascii="Times New Roman" w:eastAsia="Times New Roman" w:hAnsi="Times New Roman" w:cs="Times New Roman"/>
+          <w:sz w:val="24"/>
+          <w:szCs w:val="24"/>
+          <w:lang w:val="en-US" w:eastAsia="en-AU"/>
+        </w:rPr>
+        <w:t>,</w:t>
+      </w:r>
+      <w:r>
+        <w:rPr>
+          <w:rFonts w:ascii="Times New Roman" w:eastAsia="Times New Roman" w:hAnsi="Times New Roman" w:cs="Times New Roman"/>
+          <w:sz w:val="24"/>
+          <w:szCs w:val="24"/>
+          <w:lang w:val="en-US" w:eastAsia="en-AU"/>
+        </w:rPr>
+        <w:t xml:space="preserve"> in a respectful way</w:t>
+      </w:r>
+      <w:r>
+        <w:rPr>
+          <w:rFonts w:ascii="Times New Roman" w:eastAsia="Times New Roman" w:hAnsi="Times New Roman" w:cs="Times New Roman"/>
+          <w:sz w:val="24"/>
+          <w:szCs w:val="24"/>
+          <w:lang w:val="en-US" w:eastAsia="en-AU"/>
+        </w:rPr>
+        <w:t>,</w:t>
+      </w:r>
+      <w:r>
+        <w:rPr>
+          <w:rFonts w:ascii="Times New Roman" w:eastAsia="Times New Roman" w:hAnsi="Times New Roman" w:cs="Times New Roman"/>
+          <w:sz w:val="24"/>
+          <w:szCs w:val="24"/>
+          <w:lang w:val="en-US" w:eastAsia="en-AU"/>
+        </w:rPr>
+        <w:t xml:space="preserve"> of course.</w:t>
       </w:r>
     </w:p>
     <w:p>
@@ -378,20 +427,20 @@
           <w:ilvl w:val="0"/>
           <w:numId w:val="1"/>
         </w:numPr>
-        <w:spacing w:before="100" w:beforeAutospacing="1" w:after="100" w:afterAutospacing="1" w:line="240" w:lineRule="auto"/>
-        <w:rPr>
-          <w:rFonts w:ascii="Times New Roman" w:eastAsia="Times New Roman" w:hAnsi="Times New Roman" w:cs="Times New Roman"/>
-          <w:sz w:val="24"/>
-          <w:szCs w:val="24"/>
-          <w:lang w:eastAsia="en-AU"/>
-        </w:rPr>
-      </w:pPr>
-      <w:r>
-        <w:rPr>
-          <w:rFonts w:ascii="Times New Roman" w:eastAsia="Times New Roman" w:hAnsi="Times New Roman" w:cs="Times New Roman"/>
-          <w:sz w:val="24"/>
-          <w:szCs w:val="24"/>
-          <w:lang w:eastAsia="en-AU"/>
+        <w:spacing w:before="240" w:after="100" w:afterAutospacing="1" w:line="360" w:lineRule="auto"/>
+        <w:rPr>
+          <w:rFonts w:ascii="Times New Roman" w:eastAsia="Times New Roman" w:hAnsi="Times New Roman" w:cs="Times New Roman"/>
+          <w:sz w:val="24"/>
+          <w:szCs w:val="24"/>
+          <w:lang w:val="en-US" w:eastAsia="en-AU"/>
+        </w:rPr>
+      </w:pPr>
+      <w:r>
+        <w:rPr>
+          <w:rFonts w:ascii="Times New Roman" w:eastAsia="Times New Roman" w:hAnsi="Times New Roman" w:cs="Times New Roman"/>
+          <w:sz w:val="24"/>
+          <w:szCs w:val="24"/>
+          <w:lang w:val="en-US" w:eastAsia="en-AU"/>
         </w:rPr>
         <w:t>Master the art of great communication.</w:t>
       </w:r>
@@ -402,22 +451,40 @@
           <w:ilvl w:val="0"/>
           <w:numId w:val="1"/>
         </w:numPr>
-        <w:spacing w:before="100" w:beforeAutospacing="1" w:after="100" w:afterAutospacing="1" w:line="240" w:lineRule="auto"/>
-        <w:rPr>
-          <w:rFonts w:ascii="Times New Roman" w:eastAsia="Times New Roman" w:hAnsi="Times New Roman" w:cs="Times New Roman"/>
-          <w:sz w:val="24"/>
-          <w:szCs w:val="24"/>
-          <w:lang w:eastAsia="en-AU"/>
-        </w:rPr>
-      </w:pPr>
-      <w:r>
-        <w:rPr>
-          <w:rFonts w:ascii="Times New Roman" w:eastAsia="Times New Roman" w:hAnsi="Times New Roman" w:cs="Times New Roman"/>
-          <w:sz w:val="24"/>
-          <w:szCs w:val="24"/>
-          <w:lang w:eastAsia="en-AU"/>
-        </w:rPr>
-        <w:t>Learn when to use the different communication channels (email, phone, face to face, etc.).</w:t>
+        <w:spacing w:before="240" w:after="100" w:afterAutospacing="1" w:line="360" w:lineRule="auto"/>
+        <w:rPr>
+          <w:rFonts w:ascii="Times New Roman" w:eastAsia="Times New Roman" w:hAnsi="Times New Roman" w:cs="Times New Roman"/>
+          <w:sz w:val="24"/>
+          <w:szCs w:val="24"/>
+          <w:lang w:val="en-US" w:eastAsia="en-AU"/>
+        </w:rPr>
+      </w:pPr>
+      <w:r>
+        <w:rPr>
+          <w:rFonts w:ascii="Times New Roman" w:eastAsia="Times New Roman" w:hAnsi="Times New Roman" w:cs="Times New Roman"/>
+          <w:sz w:val="24"/>
+          <w:szCs w:val="24"/>
+          <w:lang w:val="en-US" w:eastAsia="en-AU"/>
+        </w:rPr>
+        <w:t xml:space="preserve">Learn when to use the different communication channels (email, phone, face to face, </w:t>
+      </w:r>
+      <w:r>
+        <w:rPr>
+          <w:rFonts w:ascii="Times New Roman" w:eastAsia="Times New Roman" w:hAnsi="Times New Roman" w:cs="Times New Roman"/>
+          <w:sz w:val="24"/>
+          <w:szCs w:val="24"/>
+          <w:lang w:val="en-US" w:eastAsia="en-AU"/>
+        </w:rPr>
+        <w:t>and so on</w:t>
+      </w:r>
+      <w:r>
+        <w:rPr>
+          <w:rFonts w:ascii="Times New Roman" w:eastAsia="Times New Roman" w:hAnsi="Times New Roman" w:cs="Times New Roman"/>
+          <w:sz w:val="24"/>
+          <w:szCs w:val="24"/>
+          <w:lang w:val="en-US" w:eastAsia="en-AU"/>
+        </w:rPr>
+        <w:t>).</w:t>
       </w:r>
     </w:p>
     <w:p>
@@ -426,20 +493,20 @@
           <w:ilvl w:val="0"/>
           <w:numId w:val="1"/>
         </w:numPr>
-        <w:spacing w:before="100" w:beforeAutospacing="1" w:after="100" w:afterAutospacing="1" w:line="240" w:lineRule="auto"/>
-        <w:rPr>
-          <w:rFonts w:ascii="Times New Roman" w:eastAsia="Times New Roman" w:hAnsi="Times New Roman" w:cs="Times New Roman"/>
-          <w:sz w:val="24"/>
-          <w:szCs w:val="24"/>
-          <w:lang w:eastAsia="en-AU"/>
-        </w:rPr>
-      </w:pPr>
-      <w:r>
-        <w:rPr>
-          <w:rFonts w:ascii="Times New Roman" w:eastAsia="Times New Roman" w:hAnsi="Times New Roman" w:cs="Times New Roman"/>
-          <w:sz w:val="24"/>
-          <w:szCs w:val="24"/>
-          <w:lang w:eastAsia="en-AU"/>
+        <w:spacing w:before="240" w:after="100" w:afterAutospacing="1" w:line="360" w:lineRule="auto"/>
+        <w:rPr>
+          <w:rFonts w:ascii="Times New Roman" w:eastAsia="Times New Roman" w:hAnsi="Times New Roman" w:cs="Times New Roman"/>
+          <w:sz w:val="24"/>
+          <w:szCs w:val="24"/>
+          <w:lang w:val="en-US" w:eastAsia="en-AU"/>
+        </w:rPr>
+      </w:pPr>
+      <w:r>
+        <w:rPr>
+          <w:rFonts w:ascii="Times New Roman" w:eastAsia="Times New Roman" w:hAnsi="Times New Roman" w:cs="Times New Roman"/>
+          <w:sz w:val="24"/>
+          <w:szCs w:val="24"/>
+          <w:lang w:val="en-US" w:eastAsia="en-AU"/>
         </w:rPr>
         <w:t>Own up to your mistakes and the mistakes of your team.</w:t>
       </w:r>
@@ -450,42 +517,40 @@
           <w:ilvl w:val="0"/>
           <w:numId w:val="1"/>
         </w:numPr>
-        <w:spacing w:before="100" w:beforeAutospacing="1" w:after="100" w:afterAutospacing="1" w:line="240" w:lineRule="auto"/>
-        <w:rPr>
-          <w:rFonts w:ascii="Times New Roman" w:eastAsia="Times New Roman" w:hAnsi="Times New Roman" w:cs="Times New Roman"/>
-          <w:sz w:val="24"/>
-          <w:szCs w:val="24"/>
-          <w:lang w:eastAsia="en-AU"/>
-        </w:rPr>
-      </w:pPr>
-      <w:r>
-        <w:rPr>
-          <w:rFonts w:ascii="Times New Roman" w:eastAsia="Times New Roman" w:hAnsi="Times New Roman" w:cs="Times New Roman"/>
-          <w:sz w:val="24"/>
-          <w:szCs w:val="24"/>
-          <w:lang w:eastAsia="en-AU"/>
-        </w:rPr>
-        <w:t xml:space="preserve">Be accountable, </w:t>
-      </w:r>
-      <w:proofErr w:type="gramStart"/>
-      <w:r>
-        <w:rPr>
-          <w:rFonts w:ascii="Times New Roman" w:eastAsia="Times New Roman" w:hAnsi="Times New Roman" w:cs="Times New Roman"/>
-          <w:sz w:val="24"/>
-          <w:szCs w:val="24"/>
-          <w:lang w:eastAsia="en-AU"/>
-        </w:rPr>
-        <w:t>responsible</w:t>
-      </w:r>
-      <w:proofErr w:type="gramEnd"/>
-      <w:r>
-        <w:rPr>
-          <w:rFonts w:ascii="Times New Roman" w:eastAsia="Times New Roman" w:hAnsi="Times New Roman" w:cs="Times New Roman"/>
-          <w:sz w:val="24"/>
-          <w:szCs w:val="24"/>
-          <w:lang w:eastAsia="en-AU"/>
-        </w:rPr>
-        <w:t xml:space="preserve"> and organized. </w:t>
+        <w:spacing w:before="240" w:after="100" w:afterAutospacing="1" w:line="360" w:lineRule="auto"/>
+        <w:rPr>
+          <w:rFonts w:ascii="Times New Roman" w:eastAsia="Times New Roman" w:hAnsi="Times New Roman" w:cs="Times New Roman"/>
+          <w:sz w:val="24"/>
+          <w:szCs w:val="24"/>
+          <w:lang w:val="en-US" w:eastAsia="en-AU"/>
+        </w:rPr>
+      </w:pPr>
+      <w:r>
+        <w:rPr>
+          <w:rFonts w:ascii="Times New Roman" w:eastAsia="Times New Roman" w:hAnsi="Times New Roman" w:cs="Times New Roman"/>
+          <w:sz w:val="24"/>
+          <w:szCs w:val="24"/>
+          <w:lang w:val="en-US" w:eastAsia="en-AU"/>
+        </w:rPr>
+        <w:t>Be accountable, responsible</w:t>
+      </w:r>
+      <w:r>
+        <w:rPr>
+          <w:rFonts w:ascii="Times New Roman" w:eastAsia="Times New Roman" w:hAnsi="Times New Roman" w:cs="Times New Roman"/>
+          <w:sz w:val="24"/>
+          <w:szCs w:val="24"/>
+          <w:lang w:val="en-US" w:eastAsia="en-AU"/>
+        </w:rPr>
+        <w:t>,</w:t>
+      </w:r>
+      <w:r>
+        <w:rPr>
+          <w:rFonts w:ascii="Times New Roman" w:eastAsia="Times New Roman" w:hAnsi="Times New Roman" w:cs="Times New Roman"/>
+          <w:sz w:val="24"/>
+          <w:szCs w:val="24"/>
+          <w:lang w:val="en-US" w:eastAsia="en-AU"/>
+        </w:rPr>
+        <w:t xml:space="preserve"> and organized.</w:t>
       </w:r>
     </w:p>
     <w:p>
@@ -494,20 +559,20 @@
           <w:ilvl w:val="0"/>
           <w:numId w:val="1"/>
         </w:numPr>
-        <w:spacing w:before="100" w:beforeAutospacing="1" w:after="100" w:afterAutospacing="1" w:line="240" w:lineRule="auto"/>
-        <w:rPr>
-          <w:rFonts w:ascii="Times New Roman" w:eastAsia="Times New Roman" w:hAnsi="Times New Roman" w:cs="Times New Roman"/>
-          <w:sz w:val="24"/>
-          <w:szCs w:val="24"/>
-          <w:lang w:eastAsia="en-AU"/>
-        </w:rPr>
-      </w:pPr>
-      <w:r>
-        <w:rPr>
-          <w:rFonts w:ascii="Times New Roman" w:eastAsia="Times New Roman" w:hAnsi="Times New Roman" w:cs="Times New Roman"/>
-          <w:sz w:val="24"/>
-          <w:szCs w:val="24"/>
-          <w:lang w:eastAsia="en-AU"/>
+        <w:spacing w:before="240" w:after="100" w:afterAutospacing="1" w:line="360" w:lineRule="auto"/>
+        <w:rPr>
+          <w:rFonts w:ascii="Times New Roman" w:eastAsia="Times New Roman" w:hAnsi="Times New Roman" w:cs="Times New Roman"/>
+          <w:sz w:val="24"/>
+          <w:szCs w:val="24"/>
+          <w:lang w:val="en-US" w:eastAsia="en-AU"/>
+        </w:rPr>
+      </w:pPr>
+      <w:r>
+        <w:rPr>
+          <w:rFonts w:ascii="Times New Roman" w:eastAsia="Times New Roman" w:hAnsi="Times New Roman" w:cs="Times New Roman"/>
+          <w:sz w:val="24"/>
+          <w:szCs w:val="24"/>
+          <w:lang w:val="en-US" w:eastAsia="en-AU"/>
         </w:rPr>
         <w:t>Stay on top of your financials.</w:t>
       </w:r>
@@ -518,22 +583,41 @@
           <w:ilvl w:val="0"/>
           <w:numId w:val="1"/>
         </w:numPr>
-        <w:spacing w:before="100" w:beforeAutospacing="1" w:after="100" w:afterAutospacing="1" w:line="240" w:lineRule="auto"/>
-        <w:rPr>
-          <w:rFonts w:ascii="Times New Roman" w:eastAsia="Times New Roman" w:hAnsi="Times New Roman" w:cs="Times New Roman"/>
-          <w:sz w:val="24"/>
-          <w:szCs w:val="24"/>
-          <w:lang w:eastAsia="en-AU"/>
-        </w:rPr>
-      </w:pPr>
-      <w:r>
-        <w:rPr>
-          <w:rFonts w:ascii="Times New Roman" w:eastAsia="Times New Roman" w:hAnsi="Times New Roman" w:cs="Times New Roman"/>
-          <w:sz w:val="24"/>
-          <w:szCs w:val="24"/>
-          <w:lang w:eastAsia="en-AU"/>
-        </w:rPr>
-        <w:t>Make sure you can give a project update to anyone at any time without having to read or go through slides. Top of mind. If you can't do that, step up your game.</w:t>
+        <w:spacing w:before="240" w:after="100" w:afterAutospacing="1" w:line="360" w:lineRule="auto"/>
+        <w:rPr>
+          <w:rFonts w:ascii="Times New Roman" w:eastAsia="Times New Roman" w:hAnsi="Times New Roman" w:cs="Times New Roman"/>
+          <w:sz w:val="24"/>
+          <w:szCs w:val="24"/>
+          <w:lang w:val="en-US" w:eastAsia="en-AU"/>
+        </w:rPr>
+      </w:pPr>
+      <w:r>
+        <w:rPr>
+          <w:rFonts w:ascii="Times New Roman" w:eastAsia="Times New Roman" w:hAnsi="Times New Roman" w:cs="Times New Roman"/>
+          <w:sz w:val="24"/>
+          <w:szCs w:val="24"/>
+          <w:lang w:val="en-US" w:eastAsia="en-AU"/>
+        </w:rPr>
+        <w:lastRenderedPageBreak/>
+        <w:t>Make sure you can give a project update to anyone at any time without having to read or go through slides. Top of mind. If you can</w:t>
+      </w:r>
+      <w:r>
+        <w:rPr>
+          <w:rFonts w:ascii="Times New Roman" w:eastAsia="Times New Roman" w:hAnsi="Times New Roman" w:cs="Times New Roman"/>
+          <w:sz w:val="24"/>
+          <w:szCs w:val="24"/>
+          <w:lang w:val="en-US" w:eastAsia="en-AU"/>
+        </w:rPr>
+        <w:t>’</w:t>
+      </w:r>
+      <w:r>
+        <w:rPr>
+          <w:rFonts w:ascii="Times New Roman" w:eastAsia="Times New Roman" w:hAnsi="Times New Roman" w:cs="Times New Roman"/>
+          <w:sz w:val="24"/>
+          <w:szCs w:val="24"/>
+          <w:lang w:val="en-US" w:eastAsia="en-AU"/>
+        </w:rPr>
+        <w:t>t do that, step up your game.</w:t>
       </w:r>
     </w:p>
     <w:p>
@@ -542,20 +626,20 @@
           <w:ilvl w:val="0"/>
           <w:numId w:val="1"/>
         </w:numPr>
-        <w:spacing w:before="100" w:beforeAutospacing="1" w:after="100" w:afterAutospacing="1" w:line="240" w:lineRule="auto"/>
-        <w:rPr>
-          <w:rFonts w:ascii="Times New Roman" w:eastAsia="Times New Roman" w:hAnsi="Times New Roman" w:cs="Times New Roman"/>
-          <w:sz w:val="24"/>
-          <w:szCs w:val="24"/>
-          <w:lang w:eastAsia="en-AU"/>
-        </w:rPr>
-      </w:pPr>
-      <w:r>
-        <w:rPr>
-          <w:rFonts w:ascii="Times New Roman" w:eastAsia="Times New Roman" w:hAnsi="Times New Roman" w:cs="Times New Roman"/>
-          <w:sz w:val="24"/>
-          <w:szCs w:val="24"/>
-          <w:lang w:eastAsia="en-AU"/>
+        <w:spacing w:before="240" w:after="100" w:afterAutospacing="1" w:line="360" w:lineRule="auto"/>
+        <w:rPr>
+          <w:rFonts w:ascii="Times New Roman" w:eastAsia="Times New Roman" w:hAnsi="Times New Roman" w:cs="Times New Roman"/>
+          <w:sz w:val="24"/>
+          <w:szCs w:val="24"/>
+          <w:lang w:val="en-US" w:eastAsia="en-AU"/>
+        </w:rPr>
+      </w:pPr>
+      <w:r>
+        <w:rPr>
+          <w:rFonts w:ascii="Times New Roman" w:eastAsia="Times New Roman" w:hAnsi="Times New Roman" w:cs="Times New Roman"/>
+          <w:sz w:val="24"/>
+          <w:szCs w:val="24"/>
+          <w:lang w:val="en-US" w:eastAsia="en-AU"/>
         </w:rPr>
         <w:t>Keep your team and stakeholders informed of where the project is at.</w:t>
       </w:r>
@@ -566,20 +650,20 @@
           <w:ilvl w:val="0"/>
           <w:numId w:val="1"/>
         </w:numPr>
-        <w:spacing w:before="100" w:beforeAutospacing="1" w:after="100" w:afterAutospacing="1" w:line="240" w:lineRule="auto"/>
-        <w:rPr>
-          <w:rFonts w:ascii="Times New Roman" w:eastAsia="Times New Roman" w:hAnsi="Times New Roman" w:cs="Times New Roman"/>
-          <w:sz w:val="24"/>
-          <w:szCs w:val="24"/>
-          <w:lang w:eastAsia="en-AU"/>
-        </w:rPr>
-      </w:pPr>
-      <w:r>
-        <w:rPr>
-          <w:rFonts w:ascii="Times New Roman" w:eastAsia="Times New Roman" w:hAnsi="Times New Roman" w:cs="Times New Roman"/>
-          <w:sz w:val="24"/>
-          <w:szCs w:val="24"/>
-          <w:lang w:eastAsia="en-AU"/>
+        <w:spacing w:before="240" w:after="100" w:afterAutospacing="1" w:line="360" w:lineRule="auto"/>
+        <w:rPr>
+          <w:rFonts w:ascii="Times New Roman" w:eastAsia="Times New Roman" w:hAnsi="Times New Roman" w:cs="Times New Roman"/>
+          <w:sz w:val="24"/>
+          <w:szCs w:val="24"/>
+          <w:lang w:val="en-US" w:eastAsia="en-AU"/>
+        </w:rPr>
+      </w:pPr>
+      <w:r>
+        <w:rPr>
+          <w:rFonts w:ascii="Times New Roman" w:eastAsia="Times New Roman" w:hAnsi="Times New Roman" w:cs="Times New Roman"/>
+          <w:sz w:val="24"/>
+          <w:szCs w:val="24"/>
+          <w:lang w:val="en-US" w:eastAsia="en-AU"/>
         </w:rPr>
         <w:t>Help people as much as you can without doing their job for them.</w:t>
       </w:r>
@@ -590,55 +674,51 @@
           <w:ilvl w:val="0"/>
           <w:numId w:val="1"/>
         </w:numPr>
-        <w:spacing w:before="100" w:beforeAutospacing="1" w:after="100" w:afterAutospacing="1" w:line="240" w:lineRule="auto"/>
-        <w:rPr>
-          <w:rFonts w:ascii="Times New Roman" w:eastAsia="Times New Roman" w:hAnsi="Times New Roman" w:cs="Times New Roman"/>
-          <w:sz w:val="24"/>
-          <w:szCs w:val="24"/>
-          <w:lang w:eastAsia="en-AU"/>
-        </w:rPr>
-      </w:pPr>
-      <w:r>
-        <w:rPr>
-          <w:rFonts w:ascii="Times New Roman" w:eastAsia="Times New Roman" w:hAnsi="Times New Roman" w:cs="Times New Roman"/>
-          <w:sz w:val="24"/>
-          <w:szCs w:val="24"/>
-          <w:lang w:eastAsia="en-AU"/>
-        </w:rPr>
-        <w:t xml:space="preserve">Continue your learning journey; keep learning, keep studying. </w:t>
-      </w:r>
-    </w:p>
-    <w:p>
-      <w:pPr>
-        <w:spacing w:before="100" w:beforeAutospacing="1" w:after="100" w:afterAutospacing="1" w:line="240" w:lineRule="auto"/>
-        <w:rPr>
-          <w:rFonts w:ascii="Times New Roman" w:eastAsia="Times New Roman" w:hAnsi="Times New Roman" w:cs="Times New Roman"/>
-          <w:sz w:val="24"/>
-          <w:szCs w:val="24"/>
-          <w:lang w:eastAsia="en-AU"/>
-        </w:rPr>
-      </w:pPr>
-    </w:p>
-    <w:p>
-      <w:pPr>
-        <w:spacing w:after="0" w:line="240" w:lineRule="auto"/>
-        <w:rPr>
-          <w:rFonts w:ascii="Times New Roman" w:eastAsia="Times New Roman" w:hAnsi="Times New Roman" w:cs="Times New Roman"/>
-          <w:sz w:val="24"/>
-          <w:szCs w:val="24"/>
-          <w:lang w:eastAsia="en-AU"/>
-        </w:rPr>
-      </w:pPr>
-      <w:r>
-        <w:rPr>
-          <w:rFonts w:ascii="Times New Roman" w:eastAsia="Times New Roman" w:hAnsi="Times New Roman" w:cs="Times New Roman"/>
+        <w:spacing w:before="240" w:after="100" w:afterAutospacing="1" w:line="360" w:lineRule="auto"/>
+        <w:rPr>
+          <w:rFonts w:ascii="Times New Roman" w:eastAsia="Times New Roman" w:hAnsi="Times New Roman" w:cs="Times New Roman"/>
+          <w:sz w:val="24"/>
+          <w:szCs w:val="24"/>
+          <w:lang w:val="en-US" w:eastAsia="en-AU"/>
+        </w:rPr>
+      </w:pPr>
+      <w:r>
+        <w:rPr>
+          <w:rFonts w:ascii="Times New Roman" w:eastAsia="Times New Roman" w:hAnsi="Times New Roman" w:cs="Times New Roman"/>
+          <w:sz w:val="24"/>
+          <w:szCs w:val="24"/>
+          <w:lang w:val="en-US" w:eastAsia="en-AU"/>
+        </w:rPr>
+        <w:t>Continue your learning journey; keep learning, keep studying.</w:t>
+      </w:r>
+    </w:p>
+    <w:p>
+      <w:pPr>
+        <w:spacing w:before="240" w:after="100" w:afterAutospacing="1" w:line="360" w:lineRule="auto"/>
+        <w:rPr>
+          <w:rFonts w:ascii="Times New Roman" w:eastAsia="Times New Roman" w:hAnsi="Times New Roman" w:cs="Times New Roman"/>
+          <w:sz w:val="24"/>
+          <w:szCs w:val="24"/>
+          <w:lang w:val="en-US" w:eastAsia="en-AU"/>
+        </w:rPr>
+      </w:pPr>
+    </w:p>
+    <w:p>
+      <w:pPr>
+        <w:spacing w:before="240" w:after="0" w:line="360" w:lineRule="auto"/>
+        <w:rPr>
+          <w:rFonts w:ascii="Times New Roman" w:eastAsia="Times New Roman" w:hAnsi="Times New Roman" w:cs="Times New Roman"/>
+          <w:sz w:val="24"/>
+          <w:szCs w:val="24"/>
+          <w:lang w:val="en-US" w:eastAsia="en-AU"/>
+        </w:rPr>
+      </w:pPr>
+      <w:r>
+        <w:rPr>
           <w:noProof/>
-          <w:sz w:val="24"/>
-          <w:szCs w:val="24"/>
-          <w:lang w:eastAsia="en-AU"/>
         </w:rPr>
         <w:drawing>
-          <wp:inline distT="0" distB="0" distL="0" distR="0" wp14:anchorId="01B2CA83" wp14:editId="19958125">
+          <wp:inline distT="0" distB="0" distL="0" distR="0" wp14:anchorId="01B2CA83" wp14:editId="449DACD4">
             <wp:extent cx="859155" cy="859155"/>
             <wp:effectExtent l="0" t="0" r="0" b="0"/>
             <wp:docPr id="1" name="Picture 1" descr="Icon&#10;&#10;Description automatically generated"/>
@@ -649,25 +729,22 @@
               <a:graphicData uri="http://schemas.openxmlformats.org/drawingml/2006/picture">
                 <pic:pic xmlns:pic="http://schemas.openxmlformats.org/drawingml/2006/picture">
                   <pic:nvPicPr>
-                    <pic:cNvPr id="1" name="Picture 1" descr="Icon&#10;&#10;Description automatically generated"/>
-                    <pic:cNvPicPr>
-                      <a:picLocks noChangeAspect="1" noChangeArrowheads="1"/>
-                    </pic:cNvPicPr>
+                    <pic:cNvPr id="0" name="Picture 1"/>
+                    <pic:cNvPicPr/>
                   </pic:nvPicPr>
                   <pic:blipFill>
-                    <a:blip r:embed="rId6">
+                    <a:blip r:embed="rId9">
                       <a:extLst>
                         <a:ext uri="{28A0092B-C50C-407E-A947-70E740481C1C}">
                           <a14:useLocalDpi xmlns:a14="http://schemas.microsoft.com/office/drawing/2010/main" val="0"/>
                         </a:ext>
                       </a:extLst>
                     </a:blip>
-                    <a:srcRect/>
                     <a:stretch>
                       <a:fillRect/>
                     </a:stretch>
                   </pic:blipFill>
-                  <pic:spPr bwMode="auto">
+                  <pic:spPr>
                     <a:xfrm>
                       <a:off x="0" y="0"/>
                       <a:ext cx="859155" cy="859155"/>
@@ -675,10 +752,6 @@
                     <a:prstGeom prst="rect">
                       <a:avLst/>
                     </a:prstGeom>
-                    <a:noFill/>
-                    <a:ln>
-                      <a:noFill/>
-                    </a:ln>
                   </pic:spPr>
                 </pic:pic>
               </a:graphicData>
@@ -689,7 +762,7 @@
     </w:p>
     <w:p>
       <w:pPr>
-        <w:spacing w:before="100" w:beforeAutospacing="1" w:after="100" w:afterAutospacing="1" w:line="240" w:lineRule="auto"/>
+        <w:spacing w:before="240" w:after="100" w:afterAutospacing="1" w:line="360" w:lineRule="auto"/>
         <w:outlineLvl w:val="3"/>
         <w:rPr>
           <w:rFonts w:ascii="Times New Roman" w:eastAsia="Times New Roman" w:hAnsi="Times New Roman" w:cs="Times New Roman"/>
@@ -697,7 +770,7 @@
           <w:bCs/>
           <w:sz w:val="24"/>
           <w:szCs w:val="24"/>
-          <w:lang w:eastAsia="en-AU"/>
+          <w:lang w:val="en-US" w:eastAsia="en-AU"/>
         </w:rPr>
       </w:pPr>
       <w:r>
@@ -707,11 +780,10 @@
           <w:bCs/>
           <w:sz w:val="24"/>
           <w:szCs w:val="24"/>
-          <w:lang w:eastAsia="en-AU"/>
-        </w:rPr>
-        <w:t xml:space="preserve">DON'Ts (in no </w:t>
-      </w:r>
-      <w:proofErr w:type="gramStart"/>
+          <w:lang w:val="en-US" w:eastAsia="en-AU"/>
+        </w:rPr>
+        <w:t>DON</w:t>
+      </w:r>
       <w:r>
         <w:rPr>
           <w:rFonts w:ascii="Times New Roman" w:eastAsia="Times New Roman" w:hAnsi="Times New Roman" w:cs="Times New Roman"/>
@@ -719,11 +791,10 @@
           <w:bCs/>
           <w:sz w:val="24"/>
           <w:szCs w:val="24"/>
-          <w:lang w:eastAsia="en-AU"/>
-        </w:rPr>
-        <w:t>particular order</w:t>
-      </w:r>
-      <w:proofErr w:type="gramEnd"/>
+          <w:lang w:val="en-US" w:eastAsia="en-AU"/>
+        </w:rPr>
+        <w:t>’</w:t>
+      </w:r>
       <w:r>
         <w:rPr>
           <w:rFonts w:ascii="Times New Roman" w:eastAsia="Times New Roman" w:hAnsi="Times New Roman" w:cs="Times New Roman"/>
@@ -731,9 +802,9 @@
           <w:bCs/>
           <w:sz w:val="24"/>
           <w:szCs w:val="24"/>
-          <w:lang w:eastAsia="en-AU"/>
-        </w:rPr>
-        <w:t>)</w:t>
+          <w:lang w:val="en-US" w:eastAsia="en-AU"/>
+        </w:rPr>
+        <w:t>Ts (in no particular order)</w:t>
       </w:r>
     </w:p>
     <w:p>
@@ -742,22 +813,58 @@
           <w:ilvl w:val="0"/>
           <w:numId w:val="2"/>
         </w:numPr>
-        <w:spacing w:before="100" w:beforeAutospacing="1" w:after="100" w:afterAutospacing="1" w:line="240" w:lineRule="auto"/>
-        <w:rPr>
-          <w:rFonts w:ascii="Times New Roman" w:eastAsia="Times New Roman" w:hAnsi="Times New Roman" w:cs="Times New Roman"/>
-          <w:sz w:val="24"/>
-          <w:szCs w:val="24"/>
-          <w:lang w:eastAsia="en-AU"/>
-        </w:rPr>
-      </w:pPr>
-      <w:r>
-        <w:rPr>
-          <w:rFonts w:ascii="Times New Roman" w:eastAsia="Times New Roman" w:hAnsi="Times New Roman" w:cs="Times New Roman"/>
-          <w:sz w:val="24"/>
-          <w:szCs w:val="24"/>
-          <w:lang w:eastAsia="en-AU"/>
-        </w:rPr>
-        <w:t>Don't treat people like you're the boss, even if you are.</w:t>
+        <w:spacing w:before="240" w:after="100" w:afterAutospacing="1" w:line="360" w:lineRule="auto"/>
+        <w:rPr>
+          <w:rFonts w:ascii="Times New Roman" w:eastAsia="Times New Roman" w:hAnsi="Times New Roman" w:cs="Times New Roman"/>
+          <w:sz w:val="24"/>
+          <w:szCs w:val="24"/>
+          <w:lang w:val="en-US" w:eastAsia="en-AU"/>
+        </w:rPr>
+      </w:pPr>
+      <w:r>
+        <w:rPr>
+          <w:rFonts w:ascii="Times New Roman" w:eastAsia="Times New Roman" w:hAnsi="Times New Roman" w:cs="Times New Roman"/>
+          <w:sz w:val="24"/>
+          <w:szCs w:val="24"/>
+          <w:lang w:val="en-US" w:eastAsia="en-AU"/>
+        </w:rPr>
+        <w:t>Don</w:t>
+      </w:r>
+      <w:r>
+        <w:rPr>
+          <w:rFonts w:ascii="Times New Roman" w:eastAsia="Times New Roman" w:hAnsi="Times New Roman" w:cs="Times New Roman"/>
+          <w:sz w:val="24"/>
+          <w:szCs w:val="24"/>
+          <w:lang w:val="en-US" w:eastAsia="en-AU"/>
+        </w:rPr>
+        <w:t>’</w:t>
+      </w:r>
+      <w:r>
+        <w:rPr>
+          <w:rFonts w:ascii="Times New Roman" w:eastAsia="Times New Roman" w:hAnsi="Times New Roman" w:cs="Times New Roman"/>
+          <w:sz w:val="24"/>
+          <w:szCs w:val="24"/>
+          <w:lang w:val="en-US" w:eastAsia="en-AU"/>
+        </w:rPr>
+        <w:t>t treat people like you</w:t>
+      </w:r>
+      <w:r>
+        <w:rPr>
+          <w:rFonts w:ascii="Times New Roman" w:eastAsia="Times New Roman" w:hAnsi="Times New Roman" w:cs="Times New Roman"/>
+          <w:sz w:val="24"/>
+          <w:szCs w:val="24"/>
+          <w:lang w:val="en-US" w:eastAsia="en-AU"/>
+        </w:rPr>
+        <w:t>’</w:t>
+      </w:r>
+      <w:r>
+        <w:rPr>
+          <w:rFonts w:ascii="Times New Roman" w:eastAsia="Times New Roman" w:hAnsi="Times New Roman" w:cs="Times New Roman"/>
+          <w:sz w:val="24"/>
+          <w:szCs w:val="24"/>
+          <w:lang w:val="en-US" w:eastAsia="en-AU"/>
+        </w:rPr>
+        <w:t>re the boss, even if you are.</w:t>
       </w:r>
     </w:p>
     <w:p>
@@ -766,22 +873,106 @@
           <w:ilvl w:val="0"/>
           <w:numId w:val="2"/>
         </w:numPr>
-        <w:spacing w:before="100" w:beforeAutospacing="1" w:after="100" w:afterAutospacing="1" w:line="240" w:lineRule="auto"/>
-        <w:rPr>
-          <w:rFonts w:ascii="Times New Roman" w:eastAsia="Times New Roman" w:hAnsi="Times New Roman" w:cs="Times New Roman"/>
-          <w:sz w:val="24"/>
-          <w:szCs w:val="24"/>
-          <w:lang w:eastAsia="en-AU"/>
-        </w:rPr>
-      </w:pPr>
-      <w:r>
-        <w:rPr>
-          <w:rFonts w:ascii="Times New Roman" w:eastAsia="Times New Roman" w:hAnsi="Times New Roman" w:cs="Times New Roman"/>
-          <w:sz w:val="24"/>
-          <w:szCs w:val="24"/>
-          <w:lang w:eastAsia="en-AU"/>
-        </w:rPr>
-        <w:t>Don't arrive late to meetings.</w:t>
+        <w:spacing w:before="240" w:after="100" w:afterAutospacing="1" w:line="360" w:lineRule="auto"/>
+        <w:rPr>
+          <w:rFonts w:ascii="Times New Roman" w:eastAsia="Times New Roman" w:hAnsi="Times New Roman" w:cs="Times New Roman"/>
+          <w:sz w:val="24"/>
+          <w:szCs w:val="24"/>
+          <w:lang w:val="en-US" w:eastAsia="en-AU"/>
+        </w:rPr>
+      </w:pPr>
+      <w:r>
+        <w:rPr>
+          <w:rFonts w:ascii="Times New Roman" w:eastAsia="Times New Roman" w:hAnsi="Times New Roman" w:cs="Times New Roman"/>
+          <w:sz w:val="24"/>
+          <w:szCs w:val="24"/>
+          <w:lang w:val="en-US" w:eastAsia="en-AU"/>
+        </w:rPr>
+        <w:t>Don</w:t>
+      </w:r>
+      <w:r>
+        <w:rPr>
+          <w:rFonts w:ascii="Times New Roman" w:eastAsia="Times New Roman" w:hAnsi="Times New Roman" w:cs="Times New Roman"/>
+          <w:sz w:val="24"/>
+          <w:szCs w:val="24"/>
+          <w:lang w:val="en-US" w:eastAsia="en-AU"/>
+        </w:rPr>
+        <w:t>’</w:t>
+      </w:r>
+      <w:r>
+        <w:rPr>
+          <w:rFonts w:ascii="Times New Roman" w:eastAsia="Times New Roman" w:hAnsi="Times New Roman" w:cs="Times New Roman"/>
+          <w:sz w:val="24"/>
+          <w:szCs w:val="24"/>
+          <w:lang w:val="en-US" w:eastAsia="en-AU"/>
+        </w:rPr>
+        <w:t xml:space="preserve">t arrive late </w:t>
+      </w:r>
+      <w:del w:id="0" w:author="Kavyashree Shah" w:date="2022-04-04T12:19:00Z">
+        <w:r>
+          <w:rPr>
+            <w:rFonts w:ascii="Times New Roman" w:eastAsia="Times New Roman" w:hAnsi="Times New Roman" w:cs="Times New Roman"/>
+            <w:sz w:val="24"/>
+            <w:szCs w:val="24"/>
+            <w:lang w:val="en-US" w:eastAsia="en-AU"/>
+          </w:rPr>
+          <w:delText>to</w:delText>
+        </w:r>
+      </w:del>
+      <w:ins w:id="1" w:author="Kavyashree Shah" w:date="2022-04-04T12:19:00Z">
+        <w:del w:id="2" w:author="TF" w:date="2022-04-04T22:34:00Z">
+          <w:r>
+            <w:rPr>
+              <w:rFonts w:ascii="Times New Roman" w:eastAsia="Times New Roman" w:hAnsi="Times New Roman" w:cs="Times New Roman"/>
+              <w:sz w:val="24"/>
+              <w:szCs w:val="24"/>
+              <w:lang w:val="en-US" w:eastAsia="en-AU"/>
+            </w:rPr>
+            <w:delText>at</w:delText>
+          </w:r>
+        </w:del>
+      </w:ins>
+      <w:ins w:id="3" w:author="TF" w:date="2022-04-04T22:34:00Z">
+        <w:r>
+          <w:rPr>
+            <w:rFonts w:ascii="Times New Roman" w:eastAsia="Times New Roman" w:hAnsi="Times New Roman" w:cs="Times New Roman"/>
+            <w:sz w:val="24"/>
+            <w:szCs w:val="24"/>
+            <w:lang w:val="en-US" w:eastAsia="en-AU"/>
+          </w:rPr>
+          <w:t>for</w:t>
+        </w:r>
+      </w:ins>
+      <w:ins w:id="4" w:author="Kavyashree Shah" w:date="2022-04-04T12:18:00Z">
+        <w:r>
+          <w:rPr>
+            <w:rFonts w:ascii="Times New Roman" w:eastAsia="Times New Roman" w:hAnsi="Times New Roman" w:cs="Times New Roman"/>
+            <w:sz w:val="24"/>
+            <w:szCs w:val="24"/>
+            <w:lang w:val="en-US" w:eastAsia="en-AU"/>
+          </w:rPr>
+          <w:t xml:space="preserve"> </w:t>
+        </w:r>
+      </w:ins>
+      <w:del w:id="5" w:author="Kavyashree Shah" w:date="2022-04-04T12:19:00Z">
+        <w:r>
+          <w:rPr>
+            <w:rFonts w:ascii="Times New Roman" w:eastAsia="Times New Roman" w:hAnsi="Times New Roman" w:cs="Times New Roman"/>
+            <w:sz w:val="24"/>
+            <w:szCs w:val="24"/>
+            <w:lang w:val="en-US" w:eastAsia="en-AU"/>
+          </w:rPr>
+          <w:delText xml:space="preserve"> </w:delText>
+        </w:r>
+      </w:del>
+      <w:r>
+        <w:rPr>
+          <w:rFonts w:ascii="Times New Roman" w:eastAsia="Times New Roman" w:hAnsi="Times New Roman" w:cs="Times New Roman"/>
+          <w:sz w:val="24"/>
+          <w:szCs w:val="24"/>
+          <w:lang w:val="en-US" w:eastAsia="en-AU"/>
+        </w:rPr>
+        <w:t>meetings.</w:t>
       </w:r>
     </w:p>
     <w:p>
@@ -790,22 +981,40 @@
           <w:ilvl w:val="0"/>
           <w:numId w:val="2"/>
         </w:numPr>
-        <w:spacing w:before="100" w:beforeAutospacing="1" w:after="100" w:afterAutospacing="1" w:line="240" w:lineRule="auto"/>
-        <w:rPr>
-          <w:rFonts w:ascii="Times New Roman" w:eastAsia="Times New Roman" w:hAnsi="Times New Roman" w:cs="Times New Roman"/>
-          <w:sz w:val="24"/>
-          <w:szCs w:val="24"/>
-          <w:lang w:eastAsia="en-AU"/>
-        </w:rPr>
-      </w:pPr>
-      <w:r>
-        <w:rPr>
-          <w:rFonts w:ascii="Times New Roman" w:eastAsia="Times New Roman" w:hAnsi="Times New Roman" w:cs="Times New Roman"/>
-          <w:sz w:val="24"/>
-          <w:szCs w:val="24"/>
-          <w:lang w:eastAsia="en-AU"/>
-        </w:rPr>
-        <w:t>Don't go unprepared to meetings, even if they are informal or with your team.</w:t>
+        <w:spacing w:before="240" w:after="100" w:afterAutospacing="1" w:line="360" w:lineRule="auto"/>
+        <w:rPr>
+          <w:rFonts w:ascii="Times New Roman" w:eastAsia="Times New Roman" w:hAnsi="Times New Roman" w:cs="Times New Roman"/>
+          <w:sz w:val="24"/>
+          <w:szCs w:val="24"/>
+          <w:lang w:val="en-US" w:eastAsia="en-AU"/>
+        </w:rPr>
+      </w:pPr>
+      <w:r>
+        <w:rPr>
+          <w:rFonts w:ascii="Times New Roman" w:eastAsia="Times New Roman" w:hAnsi="Times New Roman" w:cs="Times New Roman"/>
+          <w:sz w:val="24"/>
+          <w:szCs w:val="24"/>
+          <w:lang w:val="en-US" w:eastAsia="en-AU"/>
+        </w:rPr>
+        <w:t>Don</w:t>
+      </w:r>
+      <w:r>
+        <w:rPr>
+          <w:rFonts w:ascii="Times New Roman" w:eastAsia="Times New Roman" w:hAnsi="Times New Roman" w:cs="Times New Roman"/>
+          <w:sz w:val="24"/>
+          <w:szCs w:val="24"/>
+          <w:lang w:val="en-US" w:eastAsia="en-AU"/>
+        </w:rPr>
+        <w:t>’</w:t>
+      </w:r>
+      <w:r>
+        <w:rPr>
+          <w:rFonts w:ascii="Times New Roman" w:eastAsia="Times New Roman" w:hAnsi="Times New Roman" w:cs="Times New Roman"/>
+          <w:sz w:val="24"/>
+          <w:szCs w:val="24"/>
+          <w:lang w:val="en-US" w:eastAsia="en-AU"/>
+        </w:rPr>
+        <w:t>t go unprepared to meetings, even if they are informal or with your team.</w:t>
       </w:r>
     </w:p>
     <w:p>
@@ -814,22 +1023,58 @@
           <w:ilvl w:val="0"/>
           <w:numId w:val="2"/>
         </w:numPr>
-        <w:spacing w:before="100" w:beforeAutospacing="1" w:after="100" w:afterAutospacing="1" w:line="240" w:lineRule="auto"/>
-        <w:rPr>
-          <w:rFonts w:ascii="Times New Roman" w:eastAsia="Times New Roman" w:hAnsi="Times New Roman" w:cs="Times New Roman"/>
-          <w:sz w:val="24"/>
-          <w:szCs w:val="24"/>
-          <w:lang w:eastAsia="en-AU"/>
-        </w:rPr>
-      </w:pPr>
-      <w:r>
-        <w:rPr>
-          <w:rFonts w:ascii="Times New Roman" w:eastAsia="Times New Roman" w:hAnsi="Times New Roman" w:cs="Times New Roman"/>
-          <w:sz w:val="24"/>
-          <w:szCs w:val="24"/>
-          <w:lang w:eastAsia="en-AU"/>
-        </w:rPr>
-        <w:t>Don't rely only on what people tell you, test or check if you feel you need to.</w:t>
+        <w:spacing w:before="240" w:after="100" w:afterAutospacing="1" w:line="360" w:lineRule="auto"/>
+        <w:rPr>
+          <w:rFonts w:ascii="Times New Roman" w:eastAsia="Times New Roman" w:hAnsi="Times New Roman" w:cs="Times New Roman"/>
+          <w:sz w:val="24"/>
+          <w:szCs w:val="24"/>
+          <w:lang w:val="en-US" w:eastAsia="en-AU"/>
+        </w:rPr>
+      </w:pPr>
+      <w:r>
+        <w:rPr>
+          <w:rFonts w:ascii="Times New Roman" w:eastAsia="Times New Roman" w:hAnsi="Times New Roman" w:cs="Times New Roman"/>
+          <w:sz w:val="24"/>
+          <w:szCs w:val="24"/>
+          <w:lang w:val="en-US" w:eastAsia="en-AU"/>
+        </w:rPr>
+        <w:t>Don</w:t>
+      </w:r>
+      <w:r>
+        <w:rPr>
+          <w:rFonts w:ascii="Times New Roman" w:eastAsia="Times New Roman" w:hAnsi="Times New Roman" w:cs="Times New Roman"/>
+          <w:sz w:val="24"/>
+          <w:szCs w:val="24"/>
+          <w:lang w:val="en-US" w:eastAsia="en-AU"/>
+        </w:rPr>
+        <w:t>’</w:t>
+      </w:r>
+      <w:r>
+        <w:rPr>
+          <w:rFonts w:ascii="Times New Roman" w:eastAsia="Times New Roman" w:hAnsi="Times New Roman" w:cs="Times New Roman"/>
+          <w:sz w:val="24"/>
+          <w:szCs w:val="24"/>
+          <w:lang w:val="en-US" w:eastAsia="en-AU"/>
+        </w:rPr>
+        <w:t>t rely only on what people tell you</w:t>
+      </w:r>
+      <w:r>
+        <w:rPr>
+          <w:rFonts w:ascii="Times New Roman" w:eastAsia="Times New Roman" w:hAnsi="Times New Roman" w:cs="Times New Roman"/>
+          <w:sz w:val="24"/>
+          <w:szCs w:val="24"/>
+          <w:lang w:val="en-US" w:eastAsia="en-AU"/>
+        </w:rPr>
+        <w:t>;</w:t>
+      </w:r>
+      <w:r>
+        <w:rPr>
+          <w:rFonts w:ascii="Times New Roman" w:eastAsia="Times New Roman" w:hAnsi="Times New Roman" w:cs="Times New Roman"/>
+          <w:sz w:val="24"/>
+          <w:szCs w:val="24"/>
+          <w:lang w:val="en-US" w:eastAsia="en-AU"/>
+        </w:rPr>
+        <w:t xml:space="preserve"> test or check if you feel you need to.</w:t>
       </w:r>
     </w:p>
     <w:p>
@@ -838,22 +1083,40 @@
           <w:ilvl w:val="0"/>
           <w:numId w:val="2"/>
         </w:numPr>
-        <w:spacing w:before="100" w:beforeAutospacing="1" w:after="100" w:afterAutospacing="1" w:line="240" w:lineRule="auto"/>
-        <w:rPr>
-          <w:rFonts w:ascii="Times New Roman" w:eastAsia="Times New Roman" w:hAnsi="Times New Roman" w:cs="Times New Roman"/>
-          <w:sz w:val="24"/>
-          <w:szCs w:val="24"/>
-          <w:lang w:eastAsia="en-AU"/>
-        </w:rPr>
-      </w:pPr>
-      <w:r>
-        <w:rPr>
-          <w:rFonts w:ascii="Times New Roman" w:eastAsia="Times New Roman" w:hAnsi="Times New Roman" w:cs="Times New Roman"/>
-          <w:sz w:val="24"/>
-          <w:szCs w:val="24"/>
-          <w:lang w:eastAsia="en-AU"/>
-        </w:rPr>
-        <w:t>Don't lie.</w:t>
+        <w:spacing w:before="240" w:after="100" w:afterAutospacing="1" w:line="360" w:lineRule="auto"/>
+        <w:rPr>
+          <w:rFonts w:ascii="Times New Roman" w:eastAsia="Times New Roman" w:hAnsi="Times New Roman" w:cs="Times New Roman"/>
+          <w:sz w:val="24"/>
+          <w:szCs w:val="24"/>
+          <w:lang w:val="en-US" w:eastAsia="en-AU"/>
+        </w:rPr>
+      </w:pPr>
+      <w:r>
+        <w:rPr>
+          <w:rFonts w:ascii="Times New Roman" w:eastAsia="Times New Roman" w:hAnsi="Times New Roman" w:cs="Times New Roman"/>
+          <w:sz w:val="24"/>
+          <w:szCs w:val="24"/>
+          <w:lang w:val="en-US" w:eastAsia="en-AU"/>
+        </w:rPr>
+        <w:t>Don</w:t>
+      </w:r>
+      <w:r>
+        <w:rPr>
+          <w:rFonts w:ascii="Times New Roman" w:eastAsia="Times New Roman" w:hAnsi="Times New Roman" w:cs="Times New Roman"/>
+          <w:sz w:val="24"/>
+          <w:szCs w:val="24"/>
+          <w:lang w:val="en-US" w:eastAsia="en-AU"/>
+        </w:rPr>
+        <w:t>’</w:t>
+      </w:r>
+      <w:r>
+        <w:rPr>
+          <w:rFonts w:ascii="Times New Roman" w:eastAsia="Times New Roman" w:hAnsi="Times New Roman" w:cs="Times New Roman"/>
+          <w:sz w:val="24"/>
+          <w:szCs w:val="24"/>
+          <w:lang w:val="en-US" w:eastAsia="en-AU"/>
+        </w:rPr>
+        <w:t>t lie.</w:t>
       </w:r>
     </w:p>
     <w:p>
@@ -862,22 +1125,40 @@
           <w:ilvl w:val="0"/>
           <w:numId w:val="2"/>
         </w:numPr>
-        <w:spacing w:before="100" w:beforeAutospacing="1" w:after="100" w:afterAutospacing="1" w:line="240" w:lineRule="auto"/>
-        <w:rPr>
-          <w:rFonts w:ascii="Times New Roman" w:eastAsia="Times New Roman" w:hAnsi="Times New Roman" w:cs="Times New Roman"/>
-          <w:sz w:val="24"/>
-          <w:szCs w:val="24"/>
-          <w:lang w:eastAsia="en-AU"/>
-        </w:rPr>
-      </w:pPr>
-      <w:r>
-        <w:rPr>
-          <w:rFonts w:ascii="Times New Roman" w:eastAsia="Times New Roman" w:hAnsi="Times New Roman" w:cs="Times New Roman"/>
-          <w:sz w:val="24"/>
-          <w:szCs w:val="24"/>
-          <w:lang w:eastAsia="en-AU"/>
-        </w:rPr>
-        <w:t>Don't cheat.</w:t>
+        <w:spacing w:before="240" w:after="100" w:afterAutospacing="1" w:line="360" w:lineRule="auto"/>
+        <w:rPr>
+          <w:rFonts w:ascii="Times New Roman" w:eastAsia="Times New Roman" w:hAnsi="Times New Roman" w:cs="Times New Roman"/>
+          <w:sz w:val="24"/>
+          <w:szCs w:val="24"/>
+          <w:lang w:val="en-US" w:eastAsia="en-AU"/>
+        </w:rPr>
+      </w:pPr>
+      <w:r>
+        <w:rPr>
+          <w:rFonts w:ascii="Times New Roman" w:eastAsia="Times New Roman" w:hAnsi="Times New Roman" w:cs="Times New Roman"/>
+          <w:sz w:val="24"/>
+          <w:szCs w:val="24"/>
+          <w:lang w:val="en-US" w:eastAsia="en-AU"/>
+        </w:rPr>
+        <w:t>Don</w:t>
+      </w:r>
+      <w:r>
+        <w:rPr>
+          <w:rFonts w:ascii="Times New Roman" w:eastAsia="Times New Roman" w:hAnsi="Times New Roman" w:cs="Times New Roman"/>
+          <w:sz w:val="24"/>
+          <w:szCs w:val="24"/>
+          <w:lang w:val="en-US" w:eastAsia="en-AU"/>
+        </w:rPr>
+        <w:t>’</w:t>
+      </w:r>
+      <w:r>
+        <w:rPr>
+          <w:rFonts w:ascii="Times New Roman" w:eastAsia="Times New Roman" w:hAnsi="Times New Roman" w:cs="Times New Roman"/>
+          <w:sz w:val="24"/>
+          <w:szCs w:val="24"/>
+          <w:lang w:val="en-US" w:eastAsia="en-AU"/>
+        </w:rPr>
+        <w:t>t cheat.</w:t>
       </w:r>
     </w:p>
     <w:p>
@@ -886,22 +1167,40 @@
           <w:ilvl w:val="0"/>
           <w:numId w:val="2"/>
         </w:numPr>
-        <w:spacing w:before="100" w:beforeAutospacing="1" w:after="100" w:afterAutospacing="1" w:line="240" w:lineRule="auto"/>
-        <w:rPr>
-          <w:rFonts w:ascii="Times New Roman" w:eastAsia="Times New Roman" w:hAnsi="Times New Roman" w:cs="Times New Roman"/>
-          <w:sz w:val="24"/>
-          <w:szCs w:val="24"/>
-          <w:lang w:eastAsia="en-AU"/>
-        </w:rPr>
-      </w:pPr>
-      <w:r>
-        <w:rPr>
-          <w:rFonts w:ascii="Times New Roman" w:eastAsia="Times New Roman" w:hAnsi="Times New Roman" w:cs="Times New Roman"/>
-          <w:sz w:val="24"/>
-          <w:szCs w:val="24"/>
-          <w:lang w:eastAsia="en-AU"/>
-        </w:rPr>
-        <w:t>Don't take things personally.</w:t>
+        <w:spacing w:before="240" w:after="100" w:afterAutospacing="1" w:line="360" w:lineRule="auto"/>
+        <w:rPr>
+          <w:rFonts w:ascii="Times New Roman" w:eastAsia="Times New Roman" w:hAnsi="Times New Roman" w:cs="Times New Roman"/>
+          <w:sz w:val="24"/>
+          <w:szCs w:val="24"/>
+          <w:lang w:val="en-US" w:eastAsia="en-AU"/>
+        </w:rPr>
+      </w:pPr>
+      <w:r>
+        <w:rPr>
+          <w:rFonts w:ascii="Times New Roman" w:eastAsia="Times New Roman" w:hAnsi="Times New Roman" w:cs="Times New Roman"/>
+          <w:sz w:val="24"/>
+          <w:szCs w:val="24"/>
+          <w:lang w:val="en-US" w:eastAsia="en-AU"/>
+        </w:rPr>
+        <w:t>Don</w:t>
+      </w:r>
+      <w:r>
+        <w:rPr>
+          <w:rFonts w:ascii="Times New Roman" w:eastAsia="Times New Roman" w:hAnsi="Times New Roman" w:cs="Times New Roman"/>
+          <w:sz w:val="24"/>
+          <w:szCs w:val="24"/>
+          <w:lang w:val="en-US" w:eastAsia="en-AU"/>
+        </w:rPr>
+        <w:t>’</w:t>
+      </w:r>
+      <w:r>
+        <w:rPr>
+          <w:rFonts w:ascii="Times New Roman" w:eastAsia="Times New Roman" w:hAnsi="Times New Roman" w:cs="Times New Roman"/>
+          <w:sz w:val="24"/>
+          <w:szCs w:val="24"/>
+          <w:lang w:val="en-US" w:eastAsia="en-AU"/>
+        </w:rPr>
+        <w:t>t take things personally.</w:t>
       </w:r>
     </w:p>
     <w:p>
@@ -910,23 +1209,447 @@
           <w:ilvl w:val="0"/>
           <w:numId w:val="2"/>
         </w:numPr>
-        <w:spacing w:before="100" w:beforeAutospacing="1" w:after="100" w:afterAutospacing="1" w:line="240" w:lineRule="auto"/>
-        <w:rPr>
-          <w:rFonts w:ascii="Times New Roman" w:eastAsia="Times New Roman" w:hAnsi="Times New Roman" w:cs="Times New Roman"/>
-          <w:sz w:val="24"/>
-          <w:szCs w:val="24"/>
-          <w:lang w:eastAsia="en-AU"/>
-        </w:rPr>
-      </w:pPr>
-      <w:r>
-        <w:rPr>
-          <w:rFonts w:ascii="Times New Roman" w:eastAsia="Times New Roman" w:hAnsi="Times New Roman" w:cs="Times New Roman"/>
-          <w:sz w:val="24"/>
-          <w:szCs w:val="24"/>
-          <w:lang w:eastAsia="en-AU"/>
+        <w:spacing w:before="240" w:after="100" w:afterAutospacing="1" w:line="360" w:lineRule="auto"/>
+        <w:rPr>
+          <w:rFonts w:ascii="Times New Roman" w:eastAsia="Times New Roman" w:hAnsi="Times New Roman" w:cs="Times New Roman"/>
+          <w:sz w:val="24"/>
+          <w:szCs w:val="24"/>
+          <w:lang w:val="en-US" w:eastAsia="en-AU"/>
+        </w:rPr>
+      </w:pPr>
+      <w:r>
+        <w:rPr>
+          <w:rFonts w:ascii="Times New Roman" w:eastAsia="Times New Roman" w:hAnsi="Times New Roman" w:cs="Times New Roman"/>
+          <w:sz w:val="24"/>
+          <w:szCs w:val="24"/>
+          <w:lang w:val="en-US" w:eastAsia="en-AU"/>
+        </w:rPr>
+        <w:t>Don</w:t>
+      </w:r>
+      <w:r>
+        <w:rPr>
+          <w:rFonts w:ascii="Times New Roman" w:eastAsia="Times New Roman" w:hAnsi="Times New Roman" w:cs="Times New Roman"/>
+          <w:sz w:val="24"/>
+          <w:szCs w:val="24"/>
+          <w:lang w:val="en-US" w:eastAsia="en-AU"/>
+        </w:rPr>
+        <w:t>’</w:t>
+      </w:r>
+      <w:r>
+        <w:rPr>
+          <w:rFonts w:ascii="Times New Roman" w:eastAsia="Times New Roman" w:hAnsi="Times New Roman" w:cs="Times New Roman"/>
+          <w:sz w:val="24"/>
+          <w:szCs w:val="24"/>
+          <w:lang w:val="en-US" w:eastAsia="en-AU"/>
+        </w:rPr>
+        <w:t xml:space="preserve">t engage in </w:t>
+      </w:r>
+      <w:r>
+        <w:rPr>
+          <w:rFonts w:ascii="Times New Roman" w:eastAsia="Times New Roman" w:hAnsi="Times New Roman" w:cs="Times New Roman"/>
+          <w:sz w:val="24"/>
+          <w:szCs w:val="24"/>
+          <w:lang w:val="en-US" w:eastAsia="en-AU"/>
+        </w:rPr>
+        <w:t>“</w:t>
+      </w:r>
+      <w:r>
+        <w:rPr>
+          <w:rFonts w:ascii="Times New Roman" w:eastAsia="Times New Roman" w:hAnsi="Times New Roman" w:cs="Times New Roman"/>
+          <w:sz w:val="24"/>
+          <w:szCs w:val="24"/>
+          <w:lang w:val="en-US" w:eastAsia="en-AU"/>
+        </w:rPr>
+        <w:t>email battles</w:t>
+      </w:r>
+      <w:del w:id="6" w:author="Kavyashree Shah" w:date="2022-04-04T12:19:00Z">
+        <w:r>
+          <w:rPr>
+            <w:rFonts w:ascii="Times New Roman" w:eastAsia="Times New Roman" w:hAnsi="Times New Roman" w:cs="Times New Roman"/>
+            <w:sz w:val="24"/>
+            <w:szCs w:val="24"/>
+            <w:lang w:val="en-US" w:eastAsia="en-AU"/>
+          </w:rPr>
+          <w:delText>”.</w:delText>
+        </w:r>
+      </w:del>
+      <w:ins w:id="7" w:author="Kavyashree Shah" w:date="2022-04-04T12:19:00Z">
+        <w:del w:id="8" w:author="TF" w:date="2022-04-04T22:34:00Z">
+          <w:r>
+            <w:rPr>
+              <w:rFonts w:ascii="Times New Roman" w:eastAsia="Times New Roman" w:hAnsi="Times New Roman" w:cs="Times New Roman"/>
+              <w:sz w:val="24"/>
+              <w:szCs w:val="24"/>
+              <w:lang w:val="en-US" w:eastAsia="en-AU"/>
+            </w:rPr>
+            <w:delText>.</w:delText>
+          </w:r>
+        </w:del>
+        <w:r>
+          <w:rPr>
+            <w:rFonts w:ascii="Times New Roman" w:eastAsia="Times New Roman" w:hAnsi="Times New Roman" w:cs="Times New Roman"/>
+            <w:sz w:val="24"/>
+            <w:szCs w:val="24"/>
+            <w:lang w:val="en-US" w:eastAsia="en-AU"/>
+          </w:rPr>
+          <w:t>”</w:t>
+        </w:r>
+      </w:ins>
+      <w:ins w:id="9" w:author="TF" w:date="2022-04-04T22:34:00Z">
+        <w:r>
+          <w:rPr>
+            <w:rFonts w:ascii="Times New Roman" w:eastAsia="Times New Roman" w:hAnsi="Times New Roman" w:cs="Times New Roman"/>
+            <w:sz w:val="24"/>
+            <w:szCs w:val="24"/>
+            <w:lang w:val="en-US" w:eastAsia="en-AU"/>
+          </w:rPr>
+          <w:t>.</w:t>
+        </w:r>
+      </w:ins>
+    </w:p>
+    <w:p>
+      <w:pPr>
+        <w:numPr>
+          <w:ilvl w:val="0"/>
+          <w:numId w:val="2"/>
+        </w:numPr>
+        <w:spacing w:before="240" w:after="100" w:afterAutospacing="1" w:line="360" w:lineRule="auto"/>
+        <w:rPr>
+          <w:rFonts w:ascii="Times New Roman" w:eastAsia="Times New Roman" w:hAnsi="Times New Roman" w:cs="Times New Roman"/>
+          <w:sz w:val="24"/>
+          <w:szCs w:val="24"/>
+          <w:lang w:val="en-US" w:eastAsia="en-AU"/>
+        </w:rPr>
+      </w:pPr>
+      <w:r>
+        <w:rPr>
+          <w:rFonts w:ascii="Times New Roman" w:eastAsia="Times New Roman" w:hAnsi="Times New Roman" w:cs="Times New Roman"/>
+          <w:sz w:val="24"/>
+          <w:szCs w:val="24"/>
+          <w:lang w:val="en-US" w:eastAsia="en-AU"/>
+        </w:rPr>
+        <w:t>Don</w:t>
+      </w:r>
+      <w:r>
+        <w:rPr>
+          <w:rFonts w:ascii="Times New Roman" w:eastAsia="Times New Roman" w:hAnsi="Times New Roman" w:cs="Times New Roman"/>
+          <w:sz w:val="24"/>
+          <w:szCs w:val="24"/>
+          <w:lang w:val="en-US" w:eastAsia="en-AU"/>
+        </w:rPr>
+        <w:t>’</w:t>
+      </w:r>
+      <w:r>
+        <w:rPr>
+          <w:rFonts w:ascii="Times New Roman" w:eastAsia="Times New Roman" w:hAnsi="Times New Roman" w:cs="Times New Roman"/>
+          <w:sz w:val="24"/>
+          <w:szCs w:val="24"/>
+          <w:lang w:val="en-US" w:eastAsia="en-AU"/>
+        </w:rPr>
+        <w:t>t reply to emails when you</w:t>
+      </w:r>
+      <w:r>
+        <w:rPr>
+          <w:rFonts w:ascii="Times New Roman" w:eastAsia="Times New Roman" w:hAnsi="Times New Roman" w:cs="Times New Roman"/>
+          <w:sz w:val="24"/>
+          <w:szCs w:val="24"/>
+          <w:lang w:val="en-US" w:eastAsia="en-AU"/>
+        </w:rPr>
+        <w:t>’</w:t>
+      </w:r>
+      <w:r>
+        <w:rPr>
+          <w:rFonts w:ascii="Times New Roman" w:eastAsia="Times New Roman" w:hAnsi="Times New Roman" w:cs="Times New Roman"/>
+          <w:sz w:val="24"/>
+          <w:szCs w:val="24"/>
+          <w:lang w:val="en-US" w:eastAsia="en-AU"/>
+        </w:rPr>
+        <w:t>re angry or upset.</w:t>
+      </w:r>
+    </w:p>
+    <w:p>
+      <w:pPr>
+        <w:numPr>
+          <w:ilvl w:val="0"/>
+          <w:numId w:val="2"/>
+        </w:numPr>
+        <w:spacing w:before="240" w:after="100" w:afterAutospacing="1" w:line="360" w:lineRule="auto"/>
+        <w:rPr>
+          <w:rFonts w:ascii="Times New Roman" w:eastAsia="Times New Roman" w:hAnsi="Times New Roman" w:cs="Times New Roman"/>
+          <w:sz w:val="24"/>
+          <w:szCs w:val="24"/>
+          <w:lang w:val="en-US" w:eastAsia="en-AU"/>
+        </w:rPr>
+      </w:pPr>
+      <w:r>
+        <w:rPr>
+          <w:rFonts w:ascii="Times New Roman" w:eastAsia="Times New Roman" w:hAnsi="Times New Roman" w:cs="Times New Roman"/>
+          <w:sz w:val="24"/>
+          <w:szCs w:val="24"/>
+          <w:lang w:val="en-US" w:eastAsia="en-AU"/>
+        </w:rPr>
+        <w:t>Don</w:t>
+      </w:r>
+      <w:r>
+        <w:rPr>
+          <w:rFonts w:ascii="Times New Roman" w:eastAsia="Times New Roman" w:hAnsi="Times New Roman" w:cs="Times New Roman"/>
+          <w:sz w:val="24"/>
+          <w:szCs w:val="24"/>
+          <w:lang w:val="en-US" w:eastAsia="en-AU"/>
+        </w:rPr>
+        <w:t>’</w:t>
+      </w:r>
+      <w:r>
+        <w:rPr>
+          <w:rFonts w:ascii="Times New Roman" w:eastAsia="Times New Roman" w:hAnsi="Times New Roman" w:cs="Times New Roman"/>
+          <w:sz w:val="24"/>
+          <w:szCs w:val="24"/>
+          <w:lang w:val="en-US" w:eastAsia="en-AU"/>
+        </w:rPr>
+        <w:t>t sit around and expect things to happen</w:t>
+      </w:r>
+      <w:r>
+        <w:rPr>
+          <w:rFonts w:ascii="Times New Roman" w:eastAsia="Times New Roman" w:hAnsi="Times New Roman" w:cs="Times New Roman"/>
+          <w:sz w:val="24"/>
+          <w:szCs w:val="24"/>
+          <w:lang w:val="en-US" w:eastAsia="en-AU"/>
+        </w:rPr>
+        <w:t>;</w:t>
+      </w:r>
+      <w:r>
+        <w:rPr>
+          <w:rFonts w:ascii="Times New Roman" w:eastAsia="Times New Roman" w:hAnsi="Times New Roman" w:cs="Times New Roman"/>
+          <w:sz w:val="24"/>
+          <w:szCs w:val="24"/>
+          <w:lang w:val="en-US" w:eastAsia="en-AU"/>
+        </w:rPr>
+        <w:t xml:space="preserve"> make them happen.</w:t>
+      </w:r>
+    </w:p>
+    <w:p>
+      <w:pPr>
+        <w:numPr>
+          <w:ilvl w:val="0"/>
+          <w:numId w:val="2"/>
+        </w:numPr>
+        <w:spacing w:before="240" w:after="100" w:afterAutospacing="1" w:line="360" w:lineRule="auto"/>
+        <w:rPr>
+          <w:rFonts w:ascii="Times New Roman" w:eastAsia="Times New Roman" w:hAnsi="Times New Roman" w:cs="Times New Roman"/>
+          <w:sz w:val="24"/>
+          <w:szCs w:val="24"/>
+          <w:lang w:val="en-US" w:eastAsia="en-AU"/>
+        </w:rPr>
+      </w:pPr>
+      <w:r>
+        <w:rPr>
+          <w:rFonts w:ascii="Times New Roman" w:eastAsia="Times New Roman" w:hAnsi="Times New Roman" w:cs="Times New Roman"/>
+          <w:sz w:val="24"/>
+          <w:szCs w:val="24"/>
+          <w:lang w:val="en-US" w:eastAsia="en-AU"/>
+        </w:rPr>
+        <w:t>Don</w:t>
+      </w:r>
+      <w:r>
+        <w:rPr>
+          <w:rFonts w:ascii="Times New Roman" w:eastAsia="Times New Roman" w:hAnsi="Times New Roman" w:cs="Times New Roman"/>
+          <w:sz w:val="24"/>
+          <w:szCs w:val="24"/>
+          <w:lang w:val="en-US" w:eastAsia="en-AU"/>
+        </w:rPr>
+        <w:t>’</w:t>
+      </w:r>
+      <w:r>
+        <w:rPr>
+          <w:rFonts w:ascii="Times New Roman" w:eastAsia="Times New Roman" w:hAnsi="Times New Roman" w:cs="Times New Roman"/>
+          <w:sz w:val="24"/>
+          <w:szCs w:val="24"/>
+          <w:lang w:val="en-US" w:eastAsia="en-AU"/>
+        </w:rPr>
+        <w:t xml:space="preserve">t rely only on weekly meetings </w:t>
+      </w:r>
+      <w:del w:id="10" w:author="TF" w:date="2022-04-04T22:34:00Z">
+        <w:r>
+          <w:rPr>
+            <w:rFonts w:ascii="Times New Roman" w:eastAsia="Times New Roman" w:hAnsi="Times New Roman" w:cs="Times New Roman"/>
+            <w:sz w:val="24"/>
+            <w:szCs w:val="24"/>
+            <w:lang w:val="en-US" w:eastAsia="en-AU"/>
+          </w:rPr>
+          <w:delText>or meeting</w:delText>
+        </w:r>
+      </w:del>
+      <w:ins w:id="11" w:author="Kavyashree Shah" w:date="2022-04-04T12:19:00Z">
+        <w:del w:id="12" w:author="TF" w:date="2022-04-04T22:34:00Z">
+          <w:r>
+            <w:rPr>
+              <w:rFonts w:ascii="Times New Roman" w:eastAsia="Times New Roman" w:hAnsi="Times New Roman" w:cs="Times New Roman"/>
+              <w:sz w:val="24"/>
+              <w:szCs w:val="24"/>
+              <w:lang w:val="en-US" w:eastAsia="en-AU"/>
+            </w:rPr>
+            <w:delText>meetings</w:delText>
+          </w:r>
+        </w:del>
+      </w:ins>
+      <w:del w:id="13" w:author="TF" w:date="2022-04-04T22:34:00Z">
+        <w:r>
+          <w:rPr>
+            <w:rFonts w:ascii="Times New Roman" w:eastAsia="Times New Roman" w:hAnsi="Times New Roman" w:cs="Times New Roman"/>
+            <w:sz w:val="24"/>
+            <w:szCs w:val="24"/>
+            <w:lang w:val="en-US" w:eastAsia="en-AU"/>
+          </w:rPr>
+          <w:delText xml:space="preserve"> </w:delText>
+        </w:r>
+      </w:del>
+      <w:r>
+        <w:rPr>
+          <w:rFonts w:ascii="Times New Roman" w:eastAsia="Times New Roman" w:hAnsi="Times New Roman" w:cs="Times New Roman"/>
+          <w:sz w:val="24"/>
+          <w:szCs w:val="24"/>
+          <w:lang w:val="en-US" w:eastAsia="en-AU"/>
+        </w:rPr>
+        <w:t>to touch base with your team.</w:t>
+      </w:r>
+    </w:p>
+    <w:p>
+      <w:pPr>
+        <w:numPr>
+          <w:ilvl w:val="0"/>
+          <w:numId w:val="2"/>
+        </w:numPr>
+        <w:spacing w:before="240" w:after="100" w:afterAutospacing="1" w:line="360" w:lineRule="auto"/>
+        <w:rPr>
+          <w:rFonts w:ascii="Times New Roman" w:eastAsia="Times New Roman" w:hAnsi="Times New Roman" w:cs="Times New Roman"/>
+          <w:sz w:val="24"/>
+          <w:szCs w:val="24"/>
+          <w:lang w:val="en-US" w:eastAsia="en-AU"/>
+        </w:rPr>
+      </w:pPr>
+      <w:r>
+        <w:rPr>
+          <w:rFonts w:ascii="Times New Roman" w:eastAsia="Times New Roman" w:hAnsi="Times New Roman" w:cs="Times New Roman"/>
+          <w:sz w:val="24"/>
+          <w:szCs w:val="24"/>
+          <w:lang w:val="en-US" w:eastAsia="en-AU"/>
+        </w:rPr>
+        <w:t>Don</w:t>
+      </w:r>
+      <w:r>
+        <w:rPr>
+          <w:rFonts w:ascii="Times New Roman" w:eastAsia="Times New Roman" w:hAnsi="Times New Roman" w:cs="Times New Roman"/>
+          <w:sz w:val="24"/>
+          <w:szCs w:val="24"/>
+          <w:lang w:val="en-US" w:eastAsia="en-AU"/>
+        </w:rPr>
+        <w:t>’</w:t>
+      </w:r>
+      <w:r>
+        <w:rPr>
+          <w:rFonts w:ascii="Times New Roman" w:eastAsia="Times New Roman" w:hAnsi="Times New Roman" w:cs="Times New Roman"/>
+          <w:sz w:val="24"/>
+          <w:szCs w:val="24"/>
+          <w:lang w:val="en-US" w:eastAsia="en-AU"/>
+        </w:rPr>
+        <w:t>t get caught up with methodologies</w:t>
+      </w:r>
+      <w:r>
+        <w:rPr>
+          <w:rFonts w:ascii="Times New Roman" w:eastAsia="Times New Roman" w:hAnsi="Times New Roman" w:cs="Times New Roman"/>
+          <w:sz w:val="24"/>
+          <w:szCs w:val="24"/>
+          <w:lang w:val="en-US" w:eastAsia="en-AU"/>
+        </w:rPr>
+        <w:t>;</w:t>
+      </w:r>
+      <w:r>
+        <w:rPr>
+          <w:rFonts w:ascii="Times New Roman" w:eastAsia="Times New Roman" w:hAnsi="Times New Roman" w:cs="Times New Roman"/>
+          <w:sz w:val="24"/>
+          <w:szCs w:val="24"/>
+          <w:lang w:val="en-US" w:eastAsia="en-AU"/>
+        </w:rPr>
+        <w:t xml:space="preserve"> learn to adapt and remain flexible.</w:t>
+      </w:r>
+    </w:p>
+    <w:p>
+      <w:pPr>
+        <w:numPr>
+          <w:ilvl w:val="0"/>
+          <w:numId w:val="2"/>
+        </w:numPr>
+        <w:spacing w:before="240" w:after="100" w:afterAutospacing="1" w:line="360" w:lineRule="auto"/>
+        <w:rPr>
+          <w:rFonts w:ascii="Times New Roman" w:eastAsia="Times New Roman" w:hAnsi="Times New Roman" w:cs="Times New Roman"/>
+          <w:sz w:val="24"/>
+          <w:szCs w:val="24"/>
+          <w:lang w:val="en-US" w:eastAsia="en-AU"/>
+        </w:rPr>
+      </w:pPr>
+      <w:r>
+        <w:rPr>
+          <w:rFonts w:ascii="Times New Roman" w:eastAsia="Times New Roman" w:hAnsi="Times New Roman" w:cs="Times New Roman"/>
+          <w:sz w:val="24"/>
+          <w:szCs w:val="24"/>
+          <w:lang w:val="en-US" w:eastAsia="en-AU"/>
         </w:rPr>
         <w:lastRenderedPageBreak/>
-        <w:t>Don't engage in "email battles."</w:t>
+        <w:t>Don</w:t>
+      </w:r>
+      <w:r>
+        <w:rPr>
+          <w:rFonts w:ascii="Times New Roman" w:eastAsia="Times New Roman" w:hAnsi="Times New Roman" w:cs="Times New Roman"/>
+          <w:sz w:val="24"/>
+          <w:szCs w:val="24"/>
+          <w:lang w:val="en-US" w:eastAsia="en-AU"/>
+        </w:rPr>
+        <w:t>’</w:t>
+      </w:r>
+      <w:r>
+        <w:rPr>
+          <w:rFonts w:ascii="Times New Roman" w:eastAsia="Times New Roman" w:hAnsi="Times New Roman" w:cs="Times New Roman"/>
+          <w:sz w:val="24"/>
+          <w:szCs w:val="24"/>
+          <w:lang w:val="en-US" w:eastAsia="en-AU"/>
+        </w:rPr>
+        <w:t xml:space="preserve">t be afraid to say NO or stand up to people, even your </w:t>
+      </w:r>
+      <w:r>
+        <w:rPr>
+          <w:rFonts w:ascii="Times New Roman" w:eastAsia="Times New Roman" w:hAnsi="Times New Roman" w:cs="Times New Roman"/>
+          <w:sz w:val="24"/>
+          <w:szCs w:val="24"/>
+          <w:lang w:val="en-US" w:eastAsia="en-AU"/>
+        </w:rPr>
+        <w:t>m</w:t>
+      </w:r>
+      <w:r>
+        <w:rPr>
+          <w:rFonts w:ascii="Times New Roman" w:eastAsia="Times New Roman" w:hAnsi="Times New Roman" w:cs="Times New Roman"/>
+          <w:sz w:val="24"/>
+          <w:szCs w:val="24"/>
+          <w:lang w:val="en-US" w:eastAsia="en-AU"/>
+        </w:rPr>
+        <w:t>anager. With respect</w:t>
+      </w:r>
+      <w:r>
+        <w:rPr>
+          <w:rFonts w:ascii="Times New Roman" w:eastAsia="Times New Roman" w:hAnsi="Times New Roman" w:cs="Times New Roman"/>
+          <w:sz w:val="24"/>
+          <w:szCs w:val="24"/>
+          <w:lang w:val="en-US" w:eastAsia="en-AU"/>
+        </w:rPr>
+        <w:t>,</w:t>
+      </w:r>
+      <w:r>
+        <w:rPr>
+          <w:rFonts w:ascii="Times New Roman" w:eastAsia="Times New Roman" w:hAnsi="Times New Roman" w:cs="Times New Roman"/>
+          <w:sz w:val="24"/>
+          <w:szCs w:val="24"/>
+          <w:lang w:val="en-US" w:eastAsia="en-AU"/>
+        </w:rPr>
+        <w:t xml:space="preserve"> of course.</w:t>
       </w:r>
     </w:p>
     <w:p>
@@ -935,22 +1658,40 @@
           <w:ilvl w:val="0"/>
           <w:numId w:val="2"/>
         </w:numPr>
-        <w:spacing w:before="100" w:beforeAutospacing="1" w:after="100" w:afterAutospacing="1" w:line="240" w:lineRule="auto"/>
-        <w:rPr>
-          <w:rFonts w:ascii="Times New Roman" w:eastAsia="Times New Roman" w:hAnsi="Times New Roman" w:cs="Times New Roman"/>
-          <w:sz w:val="24"/>
-          <w:szCs w:val="24"/>
-          <w:lang w:eastAsia="en-AU"/>
-        </w:rPr>
-      </w:pPr>
-      <w:r>
-        <w:rPr>
-          <w:rFonts w:ascii="Times New Roman" w:eastAsia="Times New Roman" w:hAnsi="Times New Roman" w:cs="Times New Roman"/>
-          <w:sz w:val="24"/>
-          <w:szCs w:val="24"/>
-          <w:lang w:eastAsia="en-AU"/>
-        </w:rPr>
-        <w:t>Don't reply to emails when you're angry or upset.</w:t>
+        <w:spacing w:before="240" w:after="100" w:afterAutospacing="1" w:line="360" w:lineRule="auto"/>
+        <w:rPr>
+          <w:rFonts w:ascii="Times New Roman" w:eastAsia="Times New Roman" w:hAnsi="Times New Roman" w:cs="Times New Roman"/>
+          <w:sz w:val="24"/>
+          <w:szCs w:val="24"/>
+          <w:lang w:val="en-US" w:eastAsia="en-AU"/>
+        </w:rPr>
+      </w:pPr>
+      <w:r>
+        <w:rPr>
+          <w:rFonts w:ascii="Times New Roman" w:eastAsia="Times New Roman" w:hAnsi="Times New Roman" w:cs="Times New Roman"/>
+          <w:sz w:val="24"/>
+          <w:szCs w:val="24"/>
+          <w:lang w:val="en-US" w:eastAsia="en-AU"/>
+        </w:rPr>
+        <w:t>Don</w:t>
+      </w:r>
+      <w:r>
+        <w:rPr>
+          <w:rFonts w:ascii="Times New Roman" w:eastAsia="Times New Roman" w:hAnsi="Times New Roman" w:cs="Times New Roman"/>
+          <w:sz w:val="24"/>
+          <w:szCs w:val="24"/>
+          <w:lang w:val="en-US" w:eastAsia="en-AU"/>
+        </w:rPr>
+        <w:t>’</w:t>
+      </w:r>
+      <w:r>
+        <w:rPr>
+          <w:rFonts w:ascii="Times New Roman" w:eastAsia="Times New Roman" w:hAnsi="Times New Roman" w:cs="Times New Roman"/>
+          <w:sz w:val="24"/>
+          <w:szCs w:val="24"/>
+          <w:lang w:val="en-US" w:eastAsia="en-AU"/>
+        </w:rPr>
+        <w:t>t be afraid of making mistakes.</w:t>
       </w:r>
     </w:p>
     <w:p>
@@ -959,22 +1700,40 @@
           <w:ilvl w:val="0"/>
           <w:numId w:val="2"/>
         </w:numPr>
-        <w:spacing w:before="100" w:beforeAutospacing="1" w:after="100" w:afterAutospacing="1" w:line="240" w:lineRule="auto"/>
-        <w:rPr>
-          <w:rFonts w:ascii="Times New Roman" w:eastAsia="Times New Roman" w:hAnsi="Times New Roman" w:cs="Times New Roman"/>
-          <w:sz w:val="24"/>
-          <w:szCs w:val="24"/>
-          <w:lang w:eastAsia="en-AU"/>
-        </w:rPr>
-      </w:pPr>
-      <w:r>
-        <w:rPr>
-          <w:rFonts w:ascii="Times New Roman" w:eastAsia="Times New Roman" w:hAnsi="Times New Roman" w:cs="Times New Roman"/>
-          <w:sz w:val="24"/>
-          <w:szCs w:val="24"/>
-          <w:lang w:eastAsia="en-AU"/>
-        </w:rPr>
-        <w:t>Don't sit around and expect things to happen, make them happen.</w:t>
+        <w:spacing w:before="240" w:after="100" w:afterAutospacing="1" w:line="360" w:lineRule="auto"/>
+        <w:rPr>
+          <w:rFonts w:ascii="Times New Roman" w:eastAsia="Times New Roman" w:hAnsi="Times New Roman" w:cs="Times New Roman"/>
+          <w:sz w:val="24"/>
+          <w:szCs w:val="24"/>
+          <w:lang w:val="en-US" w:eastAsia="en-AU"/>
+        </w:rPr>
+      </w:pPr>
+      <w:r>
+        <w:rPr>
+          <w:rFonts w:ascii="Times New Roman" w:eastAsia="Times New Roman" w:hAnsi="Times New Roman" w:cs="Times New Roman"/>
+          <w:sz w:val="24"/>
+          <w:szCs w:val="24"/>
+          <w:lang w:val="en-US" w:eastAsia="en-AU"/>
+        </w:rPr>
+        <w:t>Don</w:t>
+      </w:r>
+      <w:r>
+        <w:rPr>
+          <w:rFonts w:ascii="Times New Roman" w:eastAsia="Times New Roman" w:hAnsi="Times New Roman" w:cs="Times New Roman"/>
+          <w:sz w:val="24"/>
+          <w:szCs w:val="24"/>
+          <w:lang w:val="en-US" w:eastAsia="en-AU"/>
+        </w:rPr>
+        <w:t>’</w:t>
+      </w:r>
+      <w:r>
+        <w:rPr>
+          <w:rFonts w:ascii="Times New Roman" w:eastAsia="Times New Roman" w:hAnsi="Times New Roman" w:cs="Times New Roman"/>
+          <w:sz w:val="24"/>
+          <w:szCs w:val="24"/>
+          <w:lang w:val="en-US" w:eastAsia="en-AU"/>
+        </w:rPr>
+        <w:t>t be afraid of making decisions.</w:t>
       </w:r>
     </w:p>
     <w:p>
@@ -983,22 +1742,40 @@
           <w:ilvl w:val="0"/>
           <w:numId w:val="2"/>
         </w:numPr>
-        <w:spacing w:before="100" w:beforeAutospacing="1" w:after="100" w:afterAutospacing="1" w:line="240" w:lineRule="auto"/>
-        <w:rPr>
-          <w:rFonts w:ascii="Times New Roman" w:eastAsia="Times New Roman" w:hAnsi="Times New Roman" w:cs="Times New Roman"/>
-          <w:sz w:val="24"/>
-          <w:szCs w:val="24"/>
-          <w:lang w:eastAsia="en-AU"/>
-        </w:rPr>
-      </w:pPr>
-      <w:r>
-        <w:rPr>
-          <w:rFonts w:ascii="Times New Roman" w:eastAsia="Times New Roman" w:hAnsi="Times New Roman" w:cs="Times New Roman"/>
-          <w:sz w:val="24"/>
-          <w:szCs w:val="24"/>
-          <w:lang w:eastAsia="en-AU"/>
-        </w:rPr>
-        <w:t>Don't rely only on weekly meetings or meeting to touch base with your team.</w:t>
+        <w:spacing w:before="240" w:after="100" w:afterAutospacing="1" w:line="360" w:lineRule="auto"/>
+        <w:rPr>
+          <w:rFonts w:ascii="Times New Roman" w:eastAsia="Times New Roman" w:hAnsi="Times New Roman" w:cs="Times New Roman"/>
+          <w:sz w:val="24"/>
+          <w:szCs w:val="24"/>
+          <w:lang w:val="en-US" w:eastAsia="en-AU"/>
+        </w:rPr>
+      </w:pPr>
+      <w:r>
+        <w:rPr>
+          <w:rFonts w:ascii="Times New Roman" w:eastAsia="Times New Roman" w:hAnsi="Times New Roman" w:cs="Times New Roman"/>
+          <w:sz w:val="24"/>
+          <w:szCs w:val="24"/>
+          <w:lang w:val="en-US" w:eastAsia="en-AU"/>
+        </w:rPr>
+        <w:t>Don</w:t>
+      </w:r>
+      <w:r>
+        <w:rPr>
+          <w:rFonts w:ascii="Times New Roman" w:eastAsia="Times New Roman" w:hAnsi="Times New Roman" w:cs="Times New Roman"/>
+          <w:sz w:val="24"/>
+          <w:szCs w:val="24"/>
+          <w:lang w:val="en-US" w:eastAsia="en-AU"/>
+        </w:rPr>
+        <w:t>’</w:t>
+      </w:r>
+      <w:r>
+        <w:rPr>
+          <w:rFonts w:ascii="Times New Roman" w:eastAsia="Times New Roman" w:hAnsi="Times New Roman" w:cs="Times New Roman"/>
+          <w:sz w:val="24"/>
+          <w:szCs w:val="24"/>
+          <w:lang w:val="en-US" w:eastAsia="en-AU"/>
+        </w:rPr>
+        <w:t>t be afraid of making mistakes when making decisions.</w:t>
       </w:r>
     </w:p>
     <w:p>
@@ -1007,22 +1784,40 @@
           <w:ilvl w:val="0"/>
           <w:numId w:val="2"/>
         </w:numPr>
-        <w:spacing w:before="100" w:beforeAutospacing="1" w:after="100" w:afterAutospacing="1" w:line="240" w:lineRule="auto"/>
-        <w:rPr>
-          <w:rFonts w:ascii="Times New Roman" w:eastAsia="Times New Roman" w:hAnsi="Times New Roman" w:cs="Times New Roman"/>
-          <w:sz w:val="24"/>
-          <w:szCs w:val="24"/>
-          <w:lang w:eastAsia="en-AU"/>
-        </w:rPr>
-      </w:pPr>
-      <w:r>
-        <w:rPr>
-          <w:rFonts w:ascii="Times New Roman" w:eastAsia="Times New Roman" w:hAnsi="Times New Roman" w:cs="Times New Roman"/>
-          <w:sz w:val="24"/>
-          <w:szCs w:val="24"/>
-          <w:lang w:eastAsia="en-AU"/>
-        </w:rPr>
-        <w:t>Don't get caught up with methodologies, learn to adapt and remain flexible.</w:t>
+        <w:spacing w:before="240" w:after="100" w:afterAutospacing="1" w:line="360" w:lineRule="auto"/>
+        <w:rPr>
+          <w:rFonts w:ascii="Times New Roman" w:eastAsia="Times New Roman" w:hAnsi="Times New Roman" w:cs="Times New Roman"/>
+          <w:sz w:val="24"/>
+          <w:szCs w:val="24"/>
+          <w:lang w:val="en-US" w:eastAsia="en-AU"/>
+        </w:rPr>
+      </w:pPr>
+      <w:r>
+        <w:rPr>
+          <w:rFonts w:ascii="Times New Roman" w:eastAsia="Times New Roman" w:hAnsi="Times New Roman" w:cs="Times New Roman"/>
+          <w:sz w:val="24"/>
+          <w:szCs w:val="24"/>
+          <w:lang w:val="en-US" w:eastAsia="en-AU"/>
+        </w:rPr>
+        <w:t>Don</w:t>
+      </w:r>
+      <w:r>
+        <w:rPr>
+          <w:rFonts w:ascii="Times New Roman" w:eastAsia="Times New Roman" w:hAnsi="Times New Roman" w:cs="Times New Roman"/>
+          <w:sz w:val="24"/>
+          <w:szCs w:val="24"/>
+          <w:lang w:val="en-US" w:eastAsia="en-AU"/>
+        </w:rPr>
+        <w:t>’</w:t>
+      </w:r>
+      <w:r>
+        <w:rPr>
+          <w:rFonts w:ascii="Times New Roman" w:eastAsia="Times New Roman" w:hAnsi="Times New Roman" w:cs="Times New Roman"/>
+          <w:sz w:val="24"/>
+          <w:szCs w:val="24"/>
+          <w:lang w:val="en-US" w:eastAsia="en-AU"/>
+        </w:rPr>
+        <w:t>t let people push you around.</w:t>
       </w:r>
     </w:p>
     <w:p>
@@ -1031,42 +1826,40 @@
           <w:ilvl w:val="0"/>
           <w:numId w:val="2"/>
         </w:numPr>
-        <w:spacing w:before="100" w:beforeAutospacing="1" w:after="100" w:afterAutospacing="1" w:line="240" w:lineRule="auto"/>
-        <w:rPr>
-          <w:rFonts w:ascii="Times New Roman" w:eastAsia="Times New Roman" w:hAnsi="Times New Roman" w:cs="Times New Roman"/>
-          <w:sz w:val="24"/>
-          <w:szCs w:val="24"/>
-          <w:lang w:eastAsia="en-AU"/>
-        </w:rPr>
-      </w:pPr>
-      <w:r>
-        <w:rPr>
-          <w:rFonts w:ascii="Times New Roman" w:eastAsia="Times New Roman" w:hAnsi="Times New Roman" w:cs="Times New Roman"/>
-          <w:sz w:val="24"/>
-          <w:szCs w:val="24"/>
-          <w:lang w:eastAsia="en-AU"/>
-        </w:rPr>
-        <w:t xml:space="preserve">Don't be afraid to say NO or stand up to people, even your </w:t>
-      </w:r>
-      <w:proofErr w:type="gramStart"/>
-      <w:r>
-        <w:rPr>
-          <w:rFonts w:ascii="Times New Roman" w:eastAsia="Times New Roman" w:hAnsi="Times New Roman" w:cs="Times New Roman"/>
-          <w:sz w:val="24"/>
-          <w:szCs w:val="24"/>
-          <w:lang w:eastAsia="en-AU"/>
-        </w:rPr>
-        <w:t>Manager</w:t>
-      </w:r>
-      <w:proofErr w:type="gramEnd"/>
-      <w:r>
-        <w:rPr>
-          <w:rFonts w:ascii="Times New Roman" w:eastAsia="Times New Roman" w:hAnsi="Times New Roman" w:cs="Times New Roman"/>
-          <w:sz w:val="24"/>
-          <w:szCs w:val="24"/>
-          <w:lang w:eastAsia="en-AU"/>
-        </w:rPr>
-        <w:t>. With respect of course.</w:t>
+        <w:spacing w:before="240" w:after="100" w:afterAutospacing="1" w:line="360" w:lineRule="auto"/>
+        <w:rPr>
+          <w:rFonts w:ascii="Times New Roman" w:eastAsia="Times New Roman" w:hAnsi="Times New Roman" w:cs="Times New Roman"/>
+          <w:sz w:val="24"/>
+          <w:szCs w:val="24"/>
+          <w:lang w:val="en-US" w:eastAsia="en-AU"/>
+        </w:rPr>
+      </w:pPr>
+      <w:r>
+        <w:rPr>
+          <w:rFonts w:ascii="Times New Roman" w:eastAsia="Times New Roman" w:hAnsi="Times New Roman" w:cs="Times New Roman"/>
+          <w:sz w:val="24"/>
+          <w:szCs w:val="24"/>
+          <w:lang w:val="en-US" w:eastAsia="en-AU"/>
+        </w:rPr>
+        <w:t>Don</w:t>
+      </w:r>
+      <w:r>
+        <w:rPr>
+          <w:rFonts w:ascii="Times New Roman" w:eastAsia="Times New Roman" w:hAnsi="Times New Roman" w:cs="Times New Roman"/>
+          <w:sz w:val="24"/>
+          <w:szCs w:val="24"/>
+          <w:lang w:val="en-US" w:eastAsia="en-AU"/>
+        </w:rPr>
+        <w:t>’</w:t>
+      </w:r>
+      <w:r>
+        <w:rPr>
+          <w:rFonts w:ascii="Times New Roman" w:eastAsia="Times New Roman" w:hAnsi="Times New Roman" w:cs="Times New Roman"/>
+          <w:sz w:val="24"/>
+          <w:szCs w:val="24"/>
+          <w:lang w:val="en-US" w:eastAsia="en-AU"/>
+        </w:rPr>
+        <w:t>t let people bully you.</w:t>
       </w:r>
     </w:p>
     <w:p>
@@ -1075,153 +1868,61 @@
           <w:ilvl w:val="0"/>
           <w:numId w:val="2"/>
         </w:numPr>
-        <w:spacing w:before="100" w:beforeAutospacing="1" w:after="100" w:afterAutospacing="1" w:line="240" w:lineRule="auto"/>
-        <w:rPr>
-          <w:rFonts w:ascii="Times New Roman" w:eastAsia="Times New Roman" w:hAnsi="Times New Roman" w:cs="Times New Roman"/>
-          <w:sz w:val="24"/>
-          <w:szCs w:val="24"/>
-          <w:lang w:eastAsia="en-AU"/>
-        </w:rPr>
-      </w:pPr>
-      <w:r>
-        <w:rPr>
-          <w:rFonts w:ascii="Times New Roman" w:eastAsia="Times New Roman" w:hAnsi="Times New Roman" w:cs="Times New Roman"/>
-          <w:sz w:val="24"/>
-          <w:szCs w:val="24"/>
-          <w:lang w:eastAsia="en-AU"/>
-        </w:rPr>
-        <w:t>Don't be afraid of making mistakes.</w:t>
-      </w:r>
-    </w:p>
-    <w:p>
-      <w:pPr>
-        <w:numPr>
-          <w:ilvl w:val="0"/>
-          <w:numId w:val="2"/>
-        </w:numPr>
-        <w:spacing w:before="100" w:beforeAutospacing="1" w:after="100" w:afterAutospacing="1" w:line="240" w:lineRule="auto"/>
-        <w:rPr>
-          <w:rFonts w:ascii="Times New Roman" w:eastAsia="Times New Roman" w:hAnsi="Times New Roman" w:cs="Times New Roman"/>
-          <w:sz w:val="24"/>
-          <w:szCs w:val="24"/>
-          <w:lang w:eastAsia="en-AU"/>
-        </w:rPr>
-      </w:pPr>
-      <w:r>
-        <w:rPr>
-          <w:rFonts w:ascii="Times New Roman" w:eastAsia="Times New Roman" w:hAnsi="Times New Roman" w:cs="Times New Roman"/>
-          <w:sz w:val="24"/>
-          <w:szCs w:val="24"/>
-          <w:lang w:eastAsia="en-AU"/>
-        </w:rPr>
-        <w:t>Don't be afraid of making decisions.</w:t>
-      </w:r>
-    </w:p>
-    <w:p>
-      <w:pPr>
-        <w:numPr>
-          <w:ilvl w:val="0"/>
-          <w:numId w:val="2"/>
-        </w:numPr>
-        <w:spacing w:before="100" w:beforeAutospacing="1" w:after="100" w:afterAutospacing="1" w:line="240" w:lineRule="auto"/>
-        <w:rPr>
-          <w:rFonts w:ascii="Times New Roman" w:eastAsia="Times New Roman" w:hAnsi="Times New Roman" w:cs="Times New Roman"/>
-          <w:sz w:val="24"/>
-          <w:szCs w:val="24"/>
-          <w:lang w:eastAsia="en-AU"/>
-        </w:rPr>
-      </w:pPr>
-      <w:r>
-        <w:rPr>
-          <w:rFonts w:ascii="Times New Roman" w:eastAsia="Times New Roman" w:hAnsi="Times New Roman" w:cs="Times New Roman"/>
-          <w:sz w:val="24"/>
-          <w:szCs w:val="24"/>
-          <w:lang w:eastAsia="en-AU"/>
-        </w:rPr>
-        <w:t>Don't be afraid of making mistakes when making decisions.</w:t>
-      </w:r>
-    </w:p>
-    <w:p>
-      <w:pPr>
-        <w:numPr>
-          <w:ilvl w:val="0"/>
-          <w:numId w:val="2"/>
-        </w:numPr>
-        <w:spacing w:before="100" w:beforeAutospacing="1" w:after="100" w:afterAutospacing="1" w:line="240" w:lineRule="auto"/>
-        <w:rPr>
-          <w:rFonts w:ascii="Times New Roman" w:eastAsia="Times New Roman" w:hAnsi="Times New Roman" w:cs="Times New Roman"/>
-          <w:sz w:val="24"/>
-          <w:szCs w:val="24"/>
-          <w:lang w:eastAsia="en-AU"/>
-        </w:rPr>
-      </w:pPr>
-      <w:r>
-        <w:rPr>
-          <w:rFonts w:ascii="Times New Roman" w:eastAsia="Times New Roman" w:hAnsi="Times New Roman" w:cs="Times New Roman"/>
-          <w:sz w:val="24"/>
-          <w:szCs w:val="24"/>
-          <w:lang w:eastAsia="en-AU"/>
-        </w:rPr>
-        <w:t>Don't let people push you around.</w:t>
-      </w:r>
-    </w:p>
-    <w:p>
-      <w:pPr>
-        <w:numPr>
-          <w:ilvl w:val="0"/>
-          <w:numId w:val="2"/>
-        </w:numPr>
-        <w:spacing w:before="100" w:beforeAutospacing="1" w:after="100" w:afterAutospacing="1" w:line="240" w:lineRule="auto"/>
-        <w:rPr>
-          <w:rFonts w:ascii="Times New Roman" w:eastAsia="Times New Roman" w:hAnsi="Times New Roman" w:cs="Times New Roman"/>
-          <w:sz w:val="24"/>
-          <w:szCs w:val="24"/>
-          <w:lang w:eastAsia="en-AU"/>
-        </w:rPr>
-      </w:pPr>
-      <w:r>
-        <w:rPr>
-          <w:rFonts w:ascii="Times New Roman" w:eastAsia="Times New Roman" w:hAnsi="Times New Roman" w:cs="Times New Roman"/>
-          <w:sz w:val="24"/>
-          <w:szCs w:val="24"/>
-          <w:lang w:eastAsia="en-AU"/>
-        </w:rPr>
-        <w:t>Don't let people bully you. </w:t>
-      </w:r>
-    </w:p>
-    <w:p>
-      <w:pPr>
-        <w:numPr>
-          <w:ilvl w:val="0"/>
-          <w:numId w:val="2"/>
-        </w:numPr>
-        <w:spacing w:before="100" w:beforeAutospacing="1" w:after="100" w:afterAutospacing="1" w:line="240" w:lineRule="auto"/>
-        <w:rPr>
-          <w:rFonts w:ascii="Times New Roman" w:eastAsia="Times New Roman" w:hAnsi="Times New Roman" w:cs="Times New Roman"/>
-          <w:sz w:val="24"/>
-          <w:szCs w:val="24"/>
-          <w:lang w:eastAsia="en-AU"/>
-        </w:rPr>
-      </w:pPr>
-      <w:r>
-        <w:rPr>
-          <w:rFonts w:ascii="Times New Roman" w:eastAsia="Times New Roman" w:hAnsi="Times New Roman" w:cs="Times New Roman"/>
-          <w:sz w:val="24"/>
-          <w:szCs w:val="24"/>
-          <w:lang w:eastAsia="en-AU"/>
-        </w:rPr>
-        <w:t>Don't give up when you know you shouldn't.</w:t>
-      </w:r>
-    </w:p>
-    <w:p>
-      <w:pPr>
-        <w:rPr>
+        <w:spacing w:before="240" w:after="100" w:afterAutospacing="1" w:line="360" w:lineRule="auto"/>
+        <w:rPr>
+          <w:rFonts w:eastAsiaTheme="minorEastAsia"/>
           <w:b/>
           <w:bCs/>
           <w:sz w:val="28"/>
           <w:szCs w:val="28"/>
-        </w:rPr>
-      </w:pPr>
+          <w:lang w:val="en-US" w:eastAsia="en-AU"/>
+        </w:rPr>
+      </w:pPr>
+      <w:r>
+        <w:rPr>
+          <w:rFonts w:ascii="Times New Roman" w:eastAsia="Times New Roman" w:hAnsi="Times New Roman" w:cs="Times New Roman"/>
+          <w:sz w:val="24"/>
+          <w:szCs w:val="24"/>
+          <w:lang w:val="en-US" w:eastAsia="en-AU"/>
+        </w:rPr>
+        <w:t>Don</w:t>
+      </w:r>
+      <w:r>
+        <w:rPr>
+          <w:rFonts w:ascii="Times New Roman" w:eastAsia="Times New Roman" w:hAnsi="Times New Roman" w:cs="Times New Roman"/>
+          <w:sz w:val="24"/>
+          <w:szCs w:val="24"/>
+          <w:lang w:val="en-US" w:eastAsia="en-AU"/>
+        </w:rPr>
+        <w:t>’</w:t>
+      </w:r>
+      <w:r>
+        <w:rPr>
+          <w:rFonts w:ascii="Times New Roman" w:eastAsia="Times New Roman" w:hAnsi="Times New Roman" w:cs="Times New Roman"/>
+          <w:sz w:val="24"/>
+          <w:szCs w:val="24"/>
+          <w:lang w:val="en-US" w:eastAsia="en-AU"/>
+        </w:rPr>
+        <w:t>t give up when you know you shouldn</w:t>
+      </w:r>
+      <w:r>
+        <w:rPr>
+          <w:rFonts w:ascii="Times New Roman" w:eastAsia="Times New Roman" w:hAnsi="Times New Roman" w:cs="Times New Roman"/>
+          <w:sz w:val="24"/>
+          <w:szCs w:val="24"/>
+          <w:lang w:val="en-US" w:eastAsia="en-AU"/>
+        </w:rPr>
+        <w:t>’</w:t>
+      </w:r>
+      <w:r>
+        <w:rPr>
+          <w:rFonts w:ascii="Times New Roman" w:eastAsia="Times New Roman" w:hAnsi="Times New Roman" w:cs="Times New Roman"/>
+          <w:sz w:val="24"/>
+          <w:szCs w:val="24"/>
+          <w:lang w:val="en-US" w:eastAsia="en-AU"/>
+        </w:rPr>
+        <w:t>t.</w:t>
+      </w:r>
     </w:p>
     <w:sectPr>
       <w:pgSz w:w="11906" w:h="16838"/>
@@ -1231,6 +1932,52 @@
     </w:sectPr>
   </w:body>
 </w:document>
+</file>
+
+<file path=word/intelligence.xml><?xml version="1.0" encoding="utf-8"?>
+<int:Intelligence xmlns:int="http://schemas.microsoft.com/office/intelligence/2019/intelligence">
+  <int:IntelligenceSettings/>
+  <int:Manifest>
+    <int:ParagraphRange paragraphId="927077277" textId="918497407" start="31" length="4" invalidationStart="31" invalidationLength="4" id="5nA9uvbv"/>
+    <int:WordHash hashCode="+PlEkd+/MY3vO2" id="fSKJ0nyh"/>
+    <int:WordHash hashCode="nFGzNgEJsBE01l" id="vLXTCdei"/>
+    <int:WordHash hashCode="2VocTzWannJ+2H" id="2pQnnrfM"/>
+    <int:WordHash hashCode="Nl0uZhFu1kXDWc" id="nqmEHnQ7"/>
+    <int:WordHash hashCode="9KsYjua5qLjgEI" id="WK7cQ7Lf"/>
+    <int:WordHash hashCode="LU/+PVKf1UCQnb" id="4nJJzvQv"/>
+    <int:WordHash hashCode="m3TH8BUdJzC+FP" id="9gOtrEzJ"/>
+    <int:WordHash hashCode="6hJN1uqPpkCg+2" id="sUvka6wb"/>
+  </int:Manifest>
+  <int:Observations>
+    <int:Content id="5nA9uvbv">
+      <int:Rejection type="LegacyProofing"/>
+    </int:Content>
+    <int:Content id="fSKJ0nyh">
+      <int:Rejection type="AugLoop_Text_Critique"/>
+    </int:Content>
+    <int:Content id="vLXTCdei">
+      <int:Rejection type="AugLoop_Text_Critique"/>
+    </int:Content>
+    <int:Content id="2pQnnrfM">
+      <int:Rejection type="AugLoop_Text_Critique"/>
+    </int:Content>
+    <int:Content id="nqmEHnQ7">
+      <int:Rejection type="AugLoop_Text_Critique"/>
+    </int:Content>
+    <int:Content id="WK7cQ7Lf">
+      <int:Rejection type="AugLoop_Text_Critique"/>
+    </int:Content>
+    <int:Content id="4nJJzvQv">
+      <int:Rejection type="AugLoop_Text_Critique"/>
+    </int:Content>
+    <int:Content id="9gOtrEzJ">
+      <int:Rejection type="AugLoop_Text_Critique"/>
+    </int:Content>
+    <int:Content id="sUvka6wb">
+      <int:Rejection type="AugLoop_Text_Critique"/>
+    </int:Content>
+  </int:Observations>
+</int:Intelligence>
 </file>
 
 <file path=word/numbering.xml><?xml version="1.0" encoding="utf-8"?>
@@ -1540,6 +2287,14 @@
     <w:abstractNumId w:val="1"/>
   </w:num>
 </w:numbering>
+</file>
+
+<file path=word/people.xml><?xml version="1.0" encoding="utf-8"?>
+<w15:people xmlns:wpc="http://schemas.microsoft.com/office/word/2010/wordprocessingCanvas" xmlns:cx="http://schemas.microsoft.com/office/drawing/2014/chartex" xmlns:cx1="http://schemas.microsoft.com/office/drawing/2015/9/8/chartex" xmlns:cx2="http://schemas.microsoft.com/office/drawing/2015/10/21/chartex" xmlns:cx3="http://schemas.microsoft.com/office/drawing/2016/5/9/chartex" xmlns:cx4="http://schemas.microsoft.com/office/drawing/2016/5/10/chartex" xmlns:cx5="http://schemas.microsoft.com/office/drawing/2016/5/11/chartex" xmlns:cx6="http://schemas.microsoft.com/office/drawing/2016/5/12/chartex" xmlns:cx7="http://schemas.microsoft.com/office/drawing/2016/5/13/chartex" xmlns:cx8="http://schemas.microsoft.com/office/drawing/2016/5/14/chartex" xmlns:mc="http://schemas.openxmlformats.org/markup-compatibility/2006" xmlns:aink="http://schemas.microsoft.com/office/drawing/2016/ink" xmlns:am3d="http://schemas.microsoft.com/office/drawing/2017/model3d" xmlns:o="urn:schemas-microsoft-com:office:office" xmlns:r="http://schemas.openxmlformats.org/officeDocument/2006/relationships" xmlns:m="http://schemas.openxmlformats.org/officeDocument/2006/math" xmlns:v="urn:schemas-microsoft-com:vml" xmlns:wp14="http://schemas.microsoft.com/office/word/2010/wordprocessingDrawing" xmlns:wp="http://schemas.openxmlformats.org/drawingml/2006/wordprocessingDrawing" xmlns:w10="urn:schemas-microsoft-com:office:word" xmlns:w="http://schemas.openxmlformats.org/wordprocessingml/2006/main" xmlns:w14="http://schemas.microsoft.com/office/word/2010/wordml" xmlns:w15="http://schemas.microsoft.com/office/word/2012/wordml" xmlns:w16cex="http://schemas.microsoft.com/office/word/2018/wordml/cex" xmlns:w16cid="http://schemas.microsoft.com/office/word/2016/wordml/cid" xmlns:w16="http://schemas.microsoft.com/office/word/2018/wordml" xmlns:w16sdtdh="http://schemas.microsoft.com/office/word/2020/wordml/sdtdatahash" xmlns:w16se="http://schemas.microsoft.com/office/word/2015/wordml/symex" xmlns:wpg="http://schemas.microsoft.com/office/word/2010/wordprocessingGroup" xmlns:wpi="http://schemas.microsoft.com/office/word/2010/wordprocessingInk" xmlns:wne="http://schemas.microsoft.com/office/word/2006/wordml" xmlns:wps="http://schemas.microsoft.com/office/word/2010/wordprocessingShape" mc:Ignorable="w14 w15 w16se w16cid w16 w16cex w16sdtdh wp14">
+  <w15:person w15:author="TF">
+    <w15:presenceInfo w15:providerId="None" w15:userId="TF"/>
+  </w15:person>
+</w15:people>
 </file>
 
 <file path=word/styles.xml><?xml version="1.0" encoding="utf-8"?>
@@ -2319,29 +3074,22 @@
 </file>
 
 <file path=customXml/item1.xml><?xml version="1.0" encoding="utf-8"?>
-<ct:contentTypeSchema xmlns:ct="http://schemas.microsoft.com/office/2006/metadata/contentType" xmlns:ma="http://schemas.microsoft.com/office/2006/metadata/properties/metaAttributes" ct:_="" ma:_="" ma:contentTypeName="Document" ma:contentTypeID="0x010100AF5EC4FAED17FD4FA002B715A7CB3129" ma:contentTypeVersion="13" ma:contentTypeDescription="Create a new document." ma:contentTypeScope="" ma:versionID="2ed94a41d966dadefce7d6cb6e267ff6">
-  <xsd:schema xmlns:xsd="http://www.w3.org/2001/XMLSchema" xmlns:xs="http://www.w3.org/2001/XMLSchema" xmlns:p="http://schemas.microsoft.com/office/2006/metadata/properties" xmlns:ns2="92e4be8c-5aca-45ec-8e17-deab1f90d7c8" xmlns:ns3="92b31412-8c8f-44f1-a883-141cef3f34cc" targetNamespace="http://schemas.microsoft.com/office/2006/metadata/properties" ma:root="true" ma:fieldsID="4c3cb9bab2f6492a419f9f8c6078ec35" ns2:_="" ns3:_="">
+<ct:contentTypeSchema xmlns:ct="http://schemas.microsoft.com/office/2006/metadata/contentType" xmlns:ma="http://schemas.microsoft.com/office/2006/metadata/properties/metaAttributes" ct:_="" ma:_="" ma:contentTypeName="Document" ma:contentTypeID="0x010100B154018E0E4F8F429CA625FDF926C367" ma:contentTypeVersion="6" ma:contentTypeDescription="Create a new document." ma:contentTypeScope="" ma:versionID="fabff7627008eef60f1a7ef977dd91e3">
+  <xsd:schema xmlns:xsd="http://www.w3.org/2001/XMLSchema" xmlns:xs="http://www.w3.org/2001/XMLSchema" xmlns:p="http://schemas.microsoft.com/office/2006/metadata/properties" xmlns:ns2="bae4e2ce-21a1-448d-b0fe-2b3a0859cc73" xmlns:ns3="92e4be8c-5aca-45ec-8e17-deab1f90d7c8" targetNamespace="http://schemas.microsoft.com/office/2006/metadata/properties" ma:root="true" ma:fieldsID="203ede700afa0085f1a20c575f998ff5" ns2:_="" ns3:_="">
+    <xsd:import namespace="bae4e2ce-21a1-448d-b0fe-2b3a0859cc73"/>
     <xsd:import namespace="92e4be8c-5aca-45ec-8e17-deab1f90d7c8"/>
-    <xsd:import namespace="92b31412-8c8f-44f1-a883-141cef3f34cc"/>
     <xsd:element name="properties">
       <xsd:complexType>
         <xsd:sequence>
           <xsd:element name="documentManagement">
             <xsd:complexType>
               <xsd:all>
-                <xsd:element ref="ns2:SharedWithUsers" minOccurs="0"/>
-                <xsd:element ref="ns2:SharedWithDetails" minOccurs="0"/>
-                <xsd:element ref="ns3:MediaServiceMetadata" minOccurs="0"/>
-                <xsd:element ref="ns3:MediaServiceFastMetadata" minOccurs="0"/>
-                <xsd:element ref="ns3:MediaServiceAutoTags" minOccurs="0"/>
-                <xsd:element ref="ns3:MediaServiceOCR" minOccurs="0"/>
-                <xsd:element ref="ns3:MediaServiceGenerationTime" minOccurs="0"/>
-                <xsd:element ref="ns3:MediaServiceEventHashCode" minOccurs="0"/>
-                <xsd:element ref="ns3:MediaServiceDateTaken" minOccurs="0"/>
-                <xsd:element ref="ns3:MediaServiceAutoKeyPoints" minOccurs="0"/>
-                <xsd:element ref="ns3:MediaServiceKeyPoints" minOccurs="0"/>
-                <xsd:element ref="ns3:Duration" minOccurs="0"/>
-                <xsd:element ref="ns3:MediaLengthInSeconds" minOccurs="0"/>
+                <xsd:element ref="ns2:MediaServiceMetadata" minOccurs="0"/>
+                <xsd:element ref="ns2:MediaServiceFastMetadata" minOccurs="0"/>
+                <xsd:element ref="ns2:MediaServiceAutoKeyPoints" minOccurs="0"/>
+                <xsd:element ref="ns2:MediaServiceKeyPoints" minOccurs="0"/>
+                <xsd:element ref="ns3:SharedWithUsers" minOccurs="0"/>
+                <xsd:element ref="ns3:SharedWithDetails" minOccurs="0"/>
               </xsd:all>
             </xsd:complexType>
           </xsd:element>
@@ -2349,10 +3097,36 @@
       </xsd:complexType>
     </xsd:element>
   </xsd:schema>
+  <xsd:schema xmlns:xsd="http://www.w3.org/2001/XMLSchema" xmlns:xs="http://www.w3.org/2001/XMLSchema" xmlns:dms="http://schemas.microsoft.com/office/2006/documentManagement/types" xmlns:pc="http://schemas.microsoft.com/office/infopath/2007/PartnerControls" targetNamespace="bae4e2ce-21a1-448d-b0fe-2b3a0859cc73" elementFormDefault="qualified">
+    <xsd:import namespace="http://schemas.microsoft.com/office/2006/documentManagement/types"/>
+    <xsd:import namespace="http://schemas.microsoft.com/office/infopath/2007/PartnerControls"/>
+    <xsd:element name="MediaServiceMetadata" ma:index="8" nillable="true" ma:displayName="MediaServiceMetadata" ma:hidden="true" ma:internalName="MediaServiceMetadata" ma:readOnly="true">
+      <xsd:simpleType>
+        <xsd:restriction base="dms:Note"/>
+      </xsd:simpleType>
+    </xsd:element>
+    <xsd:element name="MediaServiceFastMetadata" ma:index="9" nillable="true" ma:displayName="MediaServiceFastMetadata" ma:hidden="true" ma:internalName="MediaServiceFastMetadata" ma:readOnly="true">
+      <xsd:simpleType>
+        <xsd:restriction base="dms:Note"/>
+      </xsd:simpleType>
+    </xsd:element>
+    <xsd:element name="MediaServiceAutoKeyPoints" ma:index="10" nillable="true" ma:displayName="MediaServiceAutoKeyPoints" ma:hidden="true" ma:internalName="MediaServiceAutoKeyPoints" ma:readOnly="true">
+      <xsd:simpleType>
+        <xsd:restriction base="dms:Note"/>
+      </xsd:simpleType>
+    </xsd:element>
+    <xsd:element name="MediaServiceKeyPoints" ma:index="11" nillable="true" ma:displayName="KeyPoints" ma:internalName="MediaServiceKeyPoints" ma:readOnly="true">
+      <xsd:simpleType>
+        <xsd:restriction base="dms:Note">
+          <xsd:maxLength value="255"/>
+        </xsd:restriction>
+      </xsd:simpleType>
+    </xsd:element>
+  </xsd:schema>
   <xsd:schema xmlns:xsd="http://www.w3.org/2001/XMLSchema" xmlns:xs="http://www.w3.org/2001/XMLSchema" xmlns:dms="http://schemas.microsoft.com/office/2006/documentManagement/types" xmlns:pc="http://schemas.microsoft.com/office/infopath/2007/PartnerControls" targetNamespace="92e4be8c-5aca-45ec-8e17-deab1f90d7c8" elementFormDefault="qualified">
     <xsd:import namespace="http://schemas.microsoft.com/office/2006/documentManagement/types"/>
     <xsd:import namespace="http://schemas.microsoft.com/office/infopath/2007/PartnerControls"/>
-    <xsd:element name="SharedWithUsers" ma:index="8" nillable="true" ma:displayName="Shared With" ma:internalName="SharedWithUsers" ma:readOnly="true">
+    <xsd:element name="SharedWithUsers" ma:index="12" nillable="true" ma:displayName="Shared With" ma:internalName="SharedWithUsers" ma:readOnly="true">
       <xsd:complexType>
         <xsd:complexContent>
           <xsd:extension base="dms:UserMulti">
@@ -2371,76 +3145,11 @@
         </xsd:complexContent>
       </xsd:complexType>
     </xsd:element>
-    <xsd:element name="SharedWithDetails" ma:index="9" nillable="true" ma:displayName="Shared With Details" ma:internalName="SharedWithDetails" ma:readOnly="true">
+    <xsd:element name="SharedWithDetails" ma:index="13" nillable="true" ma:displayName="Shared With Details" ma:internalName="SharedWithDetails" ma:readOnly="true">
       <xsd:simpleType>
         <xsd:restriction base="dms:Note">
           <xsd:maxLength value="255"/>
         </xsd:restriction>
-      </xsd:simpleType>
-    </xsd:element>
-  </xsd:schema>
-  <xsd:schema xmlns:xsd="http://www.w3.org/2001/XMLSchema" xmlns:xs="http://www.w3.org/2001/XMLSchema" xmlns:dms="http://schemas.microsoft.com/office/2006/documentManagement/types" xmlns:pc="http://schemas.microsoft.com/office/infopath/2007/PartnerControls" targetNamespace="92b31412-8c8f-44f1-a883-141cef3f34cc" elementFormDefault="qualified">
-    <xsd:import namespace="http://schemas.microsoft.com/office/2006/documentManagement/types"/>
-    <xsd:import namespace="http://schemas.microsoft.com/office/infopath/2007/PartnerControls"/>
-    <xsd:element name="MediaServiceMetadata" ma:index="10" nillable="true" ma:displayName="MediaServiceMetadata" ma:hidden="true" ma:internalName="MediaServiceMetadata" ma:readOnly="true">
-      <xsd:simpleType>
-        <xsd:restriction base="dms:Note"/>
-      </xsd:simpleType>
-    </xsd:element>
-    <xsd:element name="MediaServiceFastMetadata" ma:index="11" nillable="true" ma:displayName="MediaServiceFastMetadata" ma:hidden="true" ma:internalName="MediaServiceFastMetadata" ma:readOnly="true">
-      <xsd:simpleType>
-        <xsd:restriction base="dms:Note"/>
-      </xsd:simpleType>
-    </xsd:element>
-    <xsd:element name="MediaServiceAutoTags" ma:index="12" nillable="true" ma:displayName="Tags" ma:internalName="MediaServiceAutoTags" ma:readOnly="true">
-      <xsd:simpleType>
-        <xsd:restriction base="dms:Text"/>
-      </xsd:simpleType>
-    </xsd:element>
-    <xsd:element name="MediaServiceOCR" ma:index="13" nillable="true" ma:displayName="Extracted Text" ma:internalName="MediaServiceOCR" ma:readOnly="true">
-      <xsd:simpleType>
-        <xsd:restriction base="dms:Note">
-          <xsd:maxLength value="255"/>
-        </xsd:restriction>
-      </xsd:simpleType>
-    </xsd:element>
-    <xsd:element name="MediaServiceGenerationTime" ma:index="14" nillable="true" ma:displayName="MediaServiceGenerationTime" ma:hidden="true" ma:internalName="MediaServiceGenerationTime" ma:readOnly="true">
-      <xsd:simpleType>
-        <xsd:restriction base="dms:Text"/>
-      </xsd:simpleType>
-    </xsd:element>
-    <xsd:element name="MediaServiceEventHashCode" ma:index="15" nillable="true" ma:displayName="MediaServiceEventHashCode" ma:hidden="true" ma:internalName="MediaServiceEventHashCode" ma:readOnly="true">
-      <xsd:simpleType>
-        <xsd:restriction base="dms:Text"/>
-      </xsd:simpleType>
-    </xsd:element>
-    <xsd:element name="MediaServiceDateTaken" ma:index="16" nillable="true" ma:displayName="MediaServiceDateTaken" ma:hidden="true" ma:internalName="MediaServiceDateTaken" ma:readOnly="true">
-      <xsd:simpleType>
-        <xsd:restriction base="dms:Text"/>
-      </xsd:simpleType>
-    </xsd:element>
-    <xsd:element name="MediaServiceAutoKeyPoints" ma:index="17" nillable="true" ma:displayName="MediaServiceAutoKeyPoints" ma:hidden="true" ma:internalName="MediaServiceAutoKeyPoints" ma:readOnly="true">
-      <xsd:simpleType>
-        <xsd:restriction base="dms:Note"/>
-      </xsd:simpleType>
-    </xsd:element>
-    <xsd:element name="MediaServiceKeyPoints" ma:index="18" nillable="true" ma:displayName="KeyPoints" ma:internalName="MediaServiceKeyPoints" ma:readOnly="true">
-      <xsd:simpleType>
-        <xsd:restriction base="dms:Note">
-          <xsd:maxLength value="255"/>
-        </xsd:restriction>
-      </xsd:simpleType>
-    </xsd:element>
-    <xsd:element name="Duration" ma:index="19" nillable="true" ma:displayName="Duration" ma:internalName="Duration">
-      <xsd:simpleType>
-        <xsd:restriction base="dms:Text">
-          <xsd:maxLength value="255"/>
-        </xsd:restriction>
-      </xsd:simpleType>
-    </xsd:element>
-    <xsd:element name="MediaLengthInSeconds" ma:index="20" nillable="true" ma:displayName="Length (seconds)" ma:internalName="MediaLengthInSeconds" ma:readOnly="true">
-      <xsd:simpleType>
-        <xsd:restriction base="dms:Unknown"/>
       </xsd:simpleType>
     </xsd:element>
   </xsd:schema>
@@ -2554,20 +3263,42 @@
 
 <file path=customXml/item3.xml><?xml version="1.0" encoding="utf-8"?>
 <p:properties xmlns:p="http://schemas.microsoft.com/office/2006/metadata/properties" xmlns:xsi="http://www.w3.org/2001/XMLSchema-instance" xmlns:pc="http://schemas.microsoft.com/office/infopath/2007/PartnerControls">
-  <documentManagement>
-    <Duration xmlns="92b31412-8c8f-44f1-a883-141cef3f34cc" xsi:nil="true"/>
-  </documentManagement>
+  <documentManagement/>
 </p:properties>
 </file>
 
 <file path=customXml/itemProps1.xml><?xml version="1.0" encoding="utf-8"?>
-<ds:datastoreItem xmlns:ds="http://schemas.openxmlformats.org/officeDocument/2006/customXml" ds:itemID="{346AC88C-4540-4F59-9B67-012478EE3F24}"/>
+<ds:datastoreItem xmlns:ds="http://schemas.openxmlformats.org/officeDocument/2006/customXml" ds:itemID="{C8B40AE8-BFBC-4EEE-A304-FFEC255F0D22}">
+  <ds:schemaRefs>
+    <ds:schemaRef ds:uri="http://schemas.microsoft.com/office/2006/metadata/contentType"/>
+    <ds:schemaRef ds:uri="http://schemas.microsoft.com/office/2006/metadata/properties/metaAttributes"/>
+    <ds:schemaRef ds:uri="http://www.w3.org/2001/XMLSchema"/>
+    <ds:schemaRef ds:uri="http://schemas.microsoft.com/office/2006/metadata/properties"/>
+    <ds:schemaRef ds:uri="bae4e2ce-21a1-448d-b0fe-2b3a0859cc73"/>
+    <ds:schemaRef ds:uri="92e4be8c-5aca-45ec-8e17-deab1f90d7c8"/>
+    <ds:schemaRef ds:uri="http://schemas.microsoft.com/office/2006/documentManagement/types"/>
+    <ds:schemaRef ds:uri="http://schemas.microsoft.com/office/infopath/2007/PartnerControls"/>
+    <ds:schemaRef ds:uri="http://schemas.openxmlformats.org/package/2006/metadata/core-properties"/>
+    <ds:schemaRef ds:uri="http://purl.org/dc/elements/1.1/"/>
+    <ds:schemaRef ds:uri="http://purl.org/dc/terms/"/>
+    <ds:schemaRef ds:uri="http://schemas.microsoft.com/internal/obd"/>
+  </ds:schemaRefs>
+</ds:datastoreItem>
 </file>
 
 <file path=customXml/itemProps2.xml><?xml version="1.0" encoding="utf-8"?>
-<ds:datastoreItem xmlns:ds="http://schemas.openxmlformats.org/officeDocument/2006/customXml" ds:itemID="{7474B740-5100-4DA2-A5C4-BC6D2E2C536D}"/>
+<ds:datastoreItem xmlns:ds="http://schemas.openxmlformats.org/officeDocument/2006/customXml" ds:itemID="{7474B740-5100-4DA2-A5C4-BC6D2E2C536D}">
+  <ds:schemaRefs>
+    <ds:schemaRef ds:uri="http://schemas.microsoft.com/sharepoint/v3/contenttype/forms"/>
+  </ds:schemaRefs>
+</ds:datastoreItem>
 </file>
 
 <file path=customXml/itemProps3.xml><?xml version="1.0" encoding="utf-8"?>
-<ds:datastoreItem xmlns:ds="http://schemas.openxmlformats.org/officeDocument/2006/customXml" ds:itemID="{5FB275BC-5FA3-42A2-8AE6-85A5B9517D32}"/>
+<ds:datastoreItem xmlns:ds="http://schemas.openxmlformats.org/officeDocument/2006/customXml" ds:itemID="{5FB275BC-5FA3-42A2-8AE6-85A5B9517D32}">
+  <ds:schemaRefs>
+    <ds:schemaRef ds:uri="http://schemas.microsoft.com/office/2006/metadata/properties"/>
+    <ds:schemaRef ds:uri="http://schemas.microsoft.com/office/infopath/2007/PartnerControls"/>
+  </ds:schemaRefs>
+</ds:datastoreItem>
 </file>